--- a/Manuales/ManualGenerarVersiones.docx
+++ b/Manuales/ManualGenerarVersiones.docx
@@ -1,11 +1,15 @@
 
 <file path=word/document.xml><?xml version="1.0" encoding="utf-8"?>
-<w:document xmlns:wpc="http://schemas.microsoft.com/office/word/2010/wordprocessingCanvas" xmlns:cx="http://schemas.microsoft.com/office/drawing/2014/chartex" xmlns:cx1="http://schemas.microsoft.com/office/drawing/2015/9/8/chartex" xmlns:mc="http://schemas.openxmlformats.org/markup-compatibility/2006" xmlns:o="urn:schemas-microsoft-com:office:office" xmlns:r="http://schemas.openxmlformats.org/officeDocument/2006/relationships" xmlns:m="http://schemas.openxmlformats.org/officeDocument/2006/math" xmlns:v="urn:schemas-microsoft-com:vml" xmlns:wp14="http://schemas.microsoft.com/office/word/2010/wordprocessingDrawing" xmlns:wp="http://schemas.openxmlformats.org/drawingml/2006/wordprocessingDrawing" xmlns:w10="urn:schemas-microsoft-com:office:word" xmlns:w="http://schemas.openxmlformats.org/wordprocessingml/2006/main" xmlns:w14="http://schemas.microsoft.com/office/word/2010/wordml" xmlns:w15="http://schemas.microsoft.com/office/word/2012/wordml" xmlns:w16se="http://schemas.microsoft.com/office/word/2015/wordml/symex" xmlns:wpg="http://schemas.microsoft.com/office/word/2010/wordprocessingGroup" xmlns:wpi="http://schemas.microsoft.com/office/word/2010/wordprocessingInk" xmlns:wne="http://schemas.microsoft.com/office/word/2006/wordml" xmlns:wps="http://schemas.microsoft.com/office/word/2010/wordprocessingShape" mc:Ignorable="w14 w15 w16se wp14">
+<w:document xmlns:wpc="http://schemas.microsoft.com/office/word/2010/wordprocessingCanvas" xmlns:cx="http://schemas.microsoft.com/office/drawing/2014/chartex" xmlns:mc="http://schemas.openxmlformats.org/markup-compatibility/2006" xmlns:o="urn:schemas-microsoft-com:office:office" xmlns:r="http://schemas.openxmlformats.org/officeDocument/2006/relationships" xmlns:m="http://schemas.openxmlformats.org/officeDocument/2006/math" xmlns:v="urn:schemas-microsoft-com:vml" xmlns:wp14="http://schemas.microsoft.com/office/word/2010/wordprocessingDrawing" xmlns:wp="http://schemas.openxmlformats.org/drawingml/2006/wordprocessingDrawing" xmlns:w10="urn:schemas-microsoft-com:office:word" xmlns:w="http://schemas.openxmlformats.org/wordprocessingml/2006/main" xmlns:w14="http://schemas.microsoft.com/office/word/2010/wordml" xmlns:w15="http://schemas.microsoft.com/office/word/2012/wordml" xmlns:w16se="http://schemas.microsoft.com/office/word/2015/wordml/symex" xmlns:wpg="http://schemas.microsoft.com/office/word/2010/wordprocessingGroup" xmlns:wpi="http://schemas.microsoft.com/office/word/2010/wordprocessingInk" xmlns:wne="http://schemas.microsoft.com/office/word/2006/wordml" xmlns:wps="http://schemas.microsoft.com/office/word/2010/wordprocessingShape" mc:Ignorable="w14 w15 w16se wp14">
   <w:body>
+    <w:bookmarkStart w:id="0" w:name="_GoBack" w:displacedByCustomXml="next"/>
+    <w:bookmarkEnd w:id="0" w:displacedByCustomXml="next"/>
     <w:sdt>
       <w:sdtPr>
         <w:rPr>
+          <w:rFonts w:eastAsiaTheme="minorHAnsi"/>
           <w:color w:val="5B9BD5" w:themeColor="accent1"/>
+          <w:lang w:val="es-ES" w:eastAsia="en-US"/>
         </w:rPr>
         <w:id w:val="-1013070160"/>
         <w:docPartObj>
@@ -15,9 +19,7 @@
       </w:sdtPr>
       <w:sdtEndPr>
         <w:rPr>
-          <w:rFonts w:eastAsiaTheme="minorHAnsi"/>
           <w:color w:val="auto"/>
-          <w:lang w:val="es-ES" w:eastAsia="en-US"/>
         </w:rPr>
       </w:sdtEndPr>
       <w:sdtContent>
@@ -34,6 +36,7 @@
             <w:rPr>
               <w:noProof/>
               <w:color w:val="5B9BD5" w:themeColor="accent1"/>
+              <w:lang w:val="es-ES" w:eastAsia="es-ES"/>
             </w:rPr>
             <w:drawing>
               <wp:inline distT="0" distB="0" distL="0" distR="0">
@@ -160,6 +163,7 @@
             <w:dataBinding w:prefixMappings="xmlns:ns0='http://purl.org/dc/elements/1.1/' xmlns:ns1='http://schemas.openxmlformats.org/package/2006/metadata/core-properties' " w:xpath="/ns1:coreProperties[1]/ns0:subject[1]" w:storeItemID="{6C3C8BC8-F283-45AE-878A-BAB7291924A1}"/>
             <w:text/>
           </w:sdtPr>
+          <w:sdtEndPr/>
           <w:sdtContent>
             <w:p>
               <w:pPr>
@@ -215,6 +219,7 @@
             <w:rPr>
               <w:noProof/>
               <w:color w:val="5B9BD5" w:themeColor="accent1"/>
+              <w:lang w:val="es-ES" w:eastAsia="es-ES"/>
             </w:rPr>
             <mc:AlternateContent>
               <mc:Choice Requires="wps">
@@ -294,6 +299,7 @@
                                     <w:calendar w:val="gregorian"/>
                                   </w:date>
                                 </w:sdtPr>
+                                <w:sdtEndPr/>
                                 <w:sdtContent>
                                   <w:p>
                                     <w:pPr>
@@ -340,6 +346,7 @@
                                     <w:dataBinding w:prefixMappings="xmlns:ns0='http://schemas.openxmlformats.org/officeDocument/2006/extended-properties' " w:xpath="/ns0:Properties[1]/ns0:Company[1]" w:storeItemID="{6668398D-A668-4E3E-A5EB-62B293D839F1}"/>
                                     <w:text/>
                                   </w:sdtPr>
+                                  <w:sdtEndPr/>
                                   <w:sdtContent>
                                     <w:r>
                                       <w:rPr>
@@ -371,6 +378,7 @@
                                     <w:dataBinding w:prefixMappings="xmlns:ns0='http://schemas.microsoft.com/office/2006/coverPageProps' " w:xpath="/ns0:CoverPageProperties[1]/ns0:CompanyAddress[1]" w:storeItemID="{55AF091B-3C7A-41E3-B477-F2FDAA23CFDA}"/>
                                     <w:text/>
                                   </w:sdtPr>
+                                  <w:sdtEndPr/>
                                   <w:sdtContent>
                                     <w:r>
                                       <w:rPr>
@@ -401,7 +409,7 @@
                   </wp:anchor>
                 </w:drawing>
               </mc:Choice>
-              <mc:Fallback>
+              <mc:Fallback xmlns:cx1="http://schemas.microsoft.com/office/drawing/2015/9/8/chartex">
                 <w:pict>
                   <v:shapetype id="_x0000_t202" coordsize="21600,21600" o:spt="202" path="m,l,21600r21600,l21600,xe">
                     <v:stroke joinstyle="miter"/>
@@ -528,6 +536,7 @@
             <w:rPr>
               <w:noProof/>
               <w:color w:val="5B9BD5" w:themeColor="accent1"/>
+              <w:lang w:val="es-ES" w:eastAsia="es-ES"/>
             </w:rPr>
             <w:drawing>
               <wp:inline distT="0" distB="0" distL="0" distR="0">
@@ -578,8 +587,6 @@
               </wp:inline>
             </w:drawing>
           </w:r>
-          <w:bookmarkStart w:id="0" w:name="_GoBack"/>
-          <w:bookmarkEnd w:id="0"/>
         </w:p>
         <w:p>
           <w:r>
@@ -591,7 +598,11 @@
     <w:sdt>
       <w:sdtPr>
         <w:rPr>
-          <w:lang w:val="es-ES"/>
+          <w:rFonts w:asciiTheme="minorHAnsi" w:eastAsiaTheme="minorHAnsi" w:hAnsiTheme="minorHAnsi" w:cstheme="minorBidi"/>
+          <w:color w:val="auto"/>
+          <w:sz w:val="22"/>
+          <w:szCs w:val="22"/>
+          <w:lang w:val="es-ES" w:eastAsia="en-US"/>
         </w:rPr>
         <w:id w:val="-1313023661"/>
         <w:docPartObj>
@@ -601,13 +612,8 @@
       </w:sdtPr>
       <w:sdtEndPr>
         <w:rPr>
-          <w:rFonts w:asciiTheme="minorHAnsi" w:eastAsiaTheme="minorHAnsi" w:hAnsiTheme="minorHAnsi" w:cstheme="minorBidi"/>
           <w:b/>
           <w:bCs/>
-          <w:color w:val="auto"/>
-          <w:sz w:val="22"/>
-          <w:szCs w:val="22"/>
-          <w:lang w:eastAsia="en-US"/>
         </w:rPr>
       </w:sdtEndPr>
       <w:sdtContent>
@@ -1291,25 +1297,7 @@
         <w:rPr>
           <w:rFonts w:ascii="Arial" w:hAnsi="Arial" w:cs="Arial"/>
         </w:rPr>
-        <w:t xml:space="preserve">Apuntando al directorio donde </w:t>
-      </w:r>
-      <w:r>
-        <w:rPr>
-          <w:rFonts w:ascii="Arial" w:hAnsi="Arial" w:cs="Arial"/>
-        </w:rPr>
-        <w:t>está</w:t>
-      </w:r>
-      <w:r>
-        <w:rPr>
-          <w:rFonts w:ascii="Arial" w:hAnsi="Arial" w:cs="Arial"/>
-        </w:rPr>
-        <w:t xml:space="preserve"> el SDK de Android</w:t>
-      </w:r>
-      <w:r>
-        <w:rPr>
-          <w:rFonts w:ascii="Arial" w:hAnsi="Arial" w:cs="Arial"/>
-        </w:rPr>
-        <w:t>.</w:t>
+        <w:t>Apuntando al directorio donde está el SDK de Android.</w:t>
       </w:r>
     </w:p>
     <w:p>
@@ -1916,15 +1904,7 @@
           <w:b/>
           <w:i/>
         </w:rPr>
-        <w:t>build-</w:t>
-      </w:r>
-      <w:r>
-        <w:rPr>
-          <w:rFonts w:ascii="Arial" w:hAnsi="Arial" w:cs="Arial"/>
-          <w:b/>
-          <w:i/>
-        </w:rPr>
-        <w:t>ios</w:t>
+        <w:t>build-ios</w:t>
       </w:r>
       <w:proofErr w:type="spellEnd"/>
       <w:proofErr w:type="gramStart"/>
@@ -2066,13 +2046,7 @@
         <w:rPr>
           <w:rFonts w:ascii="Arial" w:hAnsi="Arial" w:cs="Arial"/>
         </w:rPr>
-        <w:t xml:space="preserve"> y </w:t>
-      </w:r>
-      <w:r>
-        <w:rPr>
-          <w:rFonts w:ascii="Arial" w:hAnsi="Arial" w:cs="Arial"/>
-        </w:rPr>
-        <w:t xml:space="preserve">desplegar directamente un </w:t>
+        <w:t xml:space="preserve"> y desplegar directamente un </w:t>
       </w:r>
       <w:proofErr w:type="spellStart"/>
       <w:r>
@@ -2161,13 +2135,7 @@
         <w:rPr>
           <w:rFonts w:ascii="Arial" w:hAnsi="Arial" w:cs="Arial"/>
         </w:rPr>
-        <w:t xml:space="preserve"> </w:t>
-      </w:r>
-      <w:r>
-        <w:rPr>
-          <w:rFonts w:ascii="Arial" w:hAnsi="Arial" w:cs="Arial"/>
-        </w:rPr>
-        <w:t xml:space="preserve">un </w:t>
+        <w:t xml:space="preserve"> un </w:t>
       </w:r>
       <w:proofErr w:type="spellStart"/>
       <w:r>
@@ -2181,25 +2149,7 @@
         <w:rPr>
           <w:rFonts w:ascii="Arial" w:hAnsi="Arial" w:cs="Arial"/>
         </w:rPr>
-        <w:t xml:space="preserve"> que pueda utilizar la aplicación</w:t>
-      </w:r>
-      <w:r>
-        <w:rPr>
-          <w:rFonts w:ascii="Arial" w:hAnsi="Arial" w:cs="Arial"/>
-        </w:rPr>
-        <w:t xml:space="preserve"> (no</w:t>
-      </w:r>
-      <w:r>
-        <w:rPr>
-          <w:rFonts w:ascii="Arial" w:hAnsi="Arial" w:cs="Arial"/>
-        </w:rPr>
-        <w:t xml:space="preserve"> se ha probado</w:t>
-      </w:r>
-      <w:r>
-        <w:rPr>
-          <w:rFonts w:ascii="Arial" w:hAnsi="Arial" w:cs="Arial"/>
-        </w:rPr>
-        <w:t>))</w:t>
+        <w:t xml:space="preserve"> que pueda utilizar la aplicación (no se ha probado))</w:t>
       </w:r>
     </w:p>
     <w:p>
@@ -2220,10 +2170,7 @@
       </w:pPr>
       <w:bookmarkStart w:id="4" w:name="_Toc24375209"/>
       <w:r>
-        <w:t xml:space="preserve">Generar versión </w:t>
-      </w:r>
-      <w:r>
-        <w:t>productiva</w:t>
+        <w:t>Generar versión productiva</w:t>
       </w:r>
       <w:bookmarkEnd w:id="4"/>
     </w:p>
@@ -2327,19 +2274,7 @@
         <w:rPr>
           <w:rFonts w:ascii="Arial" w:hAnsi="Arial" w:cs="Arial"/>
         </w:rPr>
-        <w:t>genera el APK</w:t>
-      </w:r>
-      <w:r>
-        <w:rPr>
-          <w:rFonts w:ascii="Arial" w:hAnsi="Arial" w:cs="Arial"/>
-        </w:rPr>
-        <w:t xml:space="preserve"> de la versión productiva</w:t>
-      </w:r>
-      <w:r>
-        <w:rPr>
-          <w:rFonts w:ascii="Arial" w:hAnsi="Arial" w:cs="Arial"/>
-        </w:rPr>
-        <w:t xml:space="preserve"> en la App/Output de la carpeta Android en la carpeta </w:t>
+        <w:t xml:space="preserve">genera el APK de la versión productiva en la App/Output de la carpeta Android en la carpeta </w:t>
       </w:r>
       <w:proofErr w:type="spellStart"/>
       <w:r>
@@ -2439,31 +2374,7 @@
         <w:rPr>
           <w:rFonts w:ascii="Arial" w:hAnsi="Arial" w:cs="Arial"/>
         </w:rPr>
-        <w:t>(para generar</w:t>
-      </w:r>
-      <w:r>
-        <w:rPr>
-          <w:rFonts w:ascii="Arial" w:hAnsi="Arial" w:cs="Arial"/>
-        </w:rPr>
-        <w:t xml:space="preserve"> la</w:t>
-      </w:r>
-      <w:r>
-        <w:rPr>
-          <w:rFonts w:ascii="Arial" w:hAnsi="Arial" w:cs="Arial"/>
-        </w:rPr>
-        <w:t xml:space="preserve"> versión</w:t>
-      </w:r>
-      <w:r>
-        <w:rPr>
-          <w:rFonts w:ascii="Arial" w:hAnsi="Arial" w:cs="Arial"/>
-        </w:rPr>
-        <w:t xml:space="preserve"> productiva</w:t>
-      </w:r>
-      <w:r>
-        <w:rPr>
-          <w:rFonts w:ascii="Arial" w:hAnsi="Arial" w:cs="Arial"/>
-        </w:rPr>
-        <w:t xml:space="preserve"> y desplegar directamente al teléfono móvil la aplicación Android)</w:t>
+        <w:t>(para generar la versión productiva y desplegar directamente al teléfono móvil la aplicación Android)</w:t>
       </w:r>
     </w:p>
     <w:p>
@@ -2609,19 +2520,7 @@
         <w:rPr>
           <w:rFonts w:ascii="Arial" w:hAnsi="Arial" w:cs="Arial"/>
         </w:rPr>
-        <w:t xml:space="preserve">genera </w:t>
-      </w:r>
-      <w:r>
-        <w:rPr>
-          <w:rFonts w:ascii="Arial" w:hAnsi="Arial" w:cs="Arial"/>
-        </w:rPr>
-        <w:t>la versión productiva</w:t>
-      </w:r>
-      <w:r>
-        <w:rPr>
-          <w:rFonts w:ascii="Arial" w:hAnsi="Arial" w:cs="Arial"/>
-        </w:rPr>
-        <w:t xml:space="preserve"> de IOS y pone su ejecutable en la carpeta </w:t>
+        <w:t xml:space="preserve">genera la versión productiva de IOS y pone su ejecutable en la carpeta </w:t>
       </w:r>
       <w:proofErr w:type="spellStart"/>
       <w:r>
@@ -2735,50 +2634,14 @@
         <w:rPr>
           <w:rFonts w:ascii="Arial" w:hAnsi="Arial" w:cs="Arial"/>
         </w:rPr>
-        <w:t>(para generar</w:t>
-      </w:r>
-      <w:r>
-        <w:rPr>
-          <w:rFonts w:ascii="Arial" w:hAnsi="Arial" w:cs="Arial"/>
-        </w:rPr>
-        <w:t xml:space="preserve"> la</w:t>
-      </w:r>
-      <w:r>
-        <w:rPr>
-          <w:rFonts w:ascii="Arial" w:hAnsi="Arial" w:cs="Arial"/>
-        </w:rPr>
-        <w:t xml:space="preserve"> versión</w:t>
-      </w:r>
-      <w:r>
-        <w:rPr>
-          <w:rFonts w:ascii="Arial" w:hAnsi="Arial" w:cs="Arial"/>
-        </w:rPr>
-        <w:t xml:space="preserve"> productiva</w:t>
-      </w:r>
-      <w:r>
-        <w:rPr>
-          <w:rFonts w:ascii="Arial" w:hAnsi="Arial" w:cs="Arial"/>
-        </w:rPr>
-        <w:t xml:space="preserve"> y </w:t>
-      </w:r>
-      <w:r>
-        <w:rPr>
-          <w:rFonts w:ascii="Arial" w:hAnsi="Arial" w:cs="Arial"/>
-        </w:rPr>
-        <w:t xml:space="preserve">desplegar directamente un </w:t>
-      </w:r>
-      <w:proofErr w:type="spellStart"/>
-      <w:r>
-        <w:rPr>
-          <w:rFonts w:ascii="Arial" w:hAnsi="Arial" w:cs="Arial"/>
-        </w:rPr>
-        <w:t>I</w:t>
-      </w:r>
-      <w:r>
-        <w:rPr>
-          <w:rFonts w:ascii="Arial" w:hAnsi="Arial" w:cs="Arial"/>
-        </w:rPr>
-        <w:t>phone</w:t>
+        <w:t xml:space="preserve">(para generar la versión productiva y desplegar directamente un </w:t>
+      </w:r>
+      <w:proofErr w:type="spellStart"/>
+      <w:r>
+        <w:rPr>
+          <w:rFonts w:ascii="Arial" w:hAnsi="Arial" w:cs="Arial"/>
+        </w:rPr>
+        <w:t>Iphone</w:t>
       </w:r>
       <w:proofErr w:type="spellEnd"/>
       <w:r>
@@ -2970,7 +2833,7 @@
 </file>
 
 <file path=word/numbering.xml><?xml version="1.0" encoding="utf-8"?>
-<w:numbering xmlns:wpc="http://schemas.microsoft.com/office/word/2010/wordprocessingCanvas" xmlns:cx="http://schemas.microsoft.com/office/drawing/2014/chartex" xmlns:cx1="http://schemas.microsoft.com/office/drawing/2015/9/8/chartex" xmlns:mc="http://schemas.openxmlformats.org/markup-compatibility/2006" xmlns:o="urn:schemas-microsoft-com:office:office" xmlns:r="http://schemas.openxmlformats.org/officeDocument/2006/relationships" xmlns:m="http://schemas.openxmlformats.org/officeDocument/2006/math" xmlns:v="urn:schemas-microsoft-com:vml" xmlns:wp14="http://schemas.microsoft.com/office/word/2010/wordprocessingDrawing" xmlns:wp="http://schemas.openxmlformats.org/drawingml/2006/wordprocessingDrawing" xmlns:w10="urn:schemas-microsoft-com:office:word" xmlns:w="http://schemas.openxmlformats.org/wordprocessingml/2006/main" xmlns:w14="http://schemas.microsoft.com/office/word/2010/wordml" xmlns:w15="http://schemas.microsoft.com/office/word/2012/wordml" xmlns:w16se="http://schemas.microsoft.com/office/word/2015/wordml/symex" xmlns:wpg="http://schemas.microsoft.com/office/word/2010/wordprocessingGroup" xmlns:wpi="http://schemas.microsoft.com/office/word/2010/wordprocessingInk" xmlns:wne="http://schemas.microsoft.com/office/word/2006/wordml" xmlns:wps="http://schemas.microsoft.com/office/word/2010/wordprocessingShape" mc:Ignorable="w14 w15 w16se wp14">
+<w:numbering xmlns:wpc="http://schemas.microsoft.com/office/word/2010/wordprocessingCanvas" xmlns:cx="http://schemas.microsoft.com/office/drawing/2014/chartex" xmlns:mc="http://schemas.openxmlformats.org/markup-compatibility/2006" xmlns:o="urn:schemas-microsoft-com:office:office" xmlns:r="http://schemas.openxmlformats.org/officeDocument/2006/relationships" xmlns:m="http://schemas.openxmlformats.org/officeDocument/2006/math" xmlns:v="urn:schemas-microsoft-com:vml" xmlns:wp14="http://schemas.microsoft.com/office/word/2010/wordprocessingDrawing" xmlns:wp="http://schemas.openxmlformats.org/drawingml/2006/wordprocessingDrawing" xmlns:w10="urn:schemas-microsoft-com:office:word" xmlns:w="http://schemas.openxmlformats.org/wordprocessingml/2006/main" xmlns:w14="http://schemas.microsoft.com/office/word/2010/wordml" xmlns:w15="http://schemas.microsoft.com/office/word/2012/wordml" xmlns:w16se="http://schemas.microsoft.com/office/word/2015/wordml/symex" xmlns:wpg="http://schemas.microsoft.com/office/word/2010/wordprocessingGroup" xmlns:wpi="http://schemas.microsoft.com/office/word/2010/wordprocessingInk" xmlns:wne="http://schemas.microsoft.com/office/word/2006/wordml" xmlns:wps="http://schemas.microsoft.com/office/word/2010/wordprocessingShape" mc:Ignorable="w14 w15 w16se wp14">
   <w:abstractNum w:abstractNumId="0" w15:restartNumberingAfterBreak="0">
     <w:nsid w:val="48744F55"/>
     <w:multiLevelType w:val="hybridMultilevel"/>
@@ -3623,7 +3486,7 @@
 </file>
 
 <file path=word/glossary/document.xml><?xml version="1.0" encoding="utf-8"?>
-<w:glossaryDocument xmlns:wpc="http://schemas.microsoft.com/office/word/2010/wordprocessingCanvas" xmlns:cx="http://schemas.microsoft.com/office/drawing/2014/chartex" xmlns:cx1="http://schemas.microsoft.com/office/drawing/2015/9/8/chartex" xmlns:mc="http://schemas.openxmlformats.org/markup-compatibility/2006" xmlns:o="urn:schemas-microsoft-com:office:office" xmlns:r="http://schemas.openxmlformats.org/officeDocument/2006/relationships" xmlns:m="http://schemas.openxmlformats.org/officeDocument/2006/math" xmlns:v="urn:schemas-microsoft-com:vml" xmlns:wp14="http://schemas.microsoft.com/office/word/2010/wordprocessingDrawing" xmlns:wp="http://schemas.openxmlformats.org/drawingml/2006/wordprocessingDrawing" xmlns:w10="urn:schemas-microsoft-com:office:word" xmlns:w="http://schemas.openxmlformats.org/wordprocessingml/2006/main" xmlns:w14="http://schemas.microsoft.com/office/word/2010/wordml" xmlns:w15="http://schemas.microsoft.com/office/word/2012/wordml" xmlns:w16se="http://schemas.microsoft.com/office/word/2015/wordml/symex" xmlns:wpg="http://schemas.microsoft.com/office/word/2010/wordprocessingGroup" xmlns:wpi="http://schemas.microsoft.com/office/word/2010/wordprocessingInk" xmlns:wne="http://schemas.microsoft.com/office/word/2006/wordml" xmlns:wps="http://schemas.microsoft.com/office/word/2010/wordprocessingShape" mc:Ignorable="w14 w15 w16se wp14">
+<w:glossaryDocument xmlns:wpc="http://schemas.microsoft.com/office/word/2010/wordprocessingCanvas" xmlns:cx="http://schemas.microsoft.com/office/drawing/2014/chartex" xmlns:mc="http://schemas.openxmlformats.org/markup-compatibility/2006" xmlns:o="urn:schemas-microsoft-com:office:office" xmlns:r="http://schemas.openxmlformats.org/officeDocument/2006/relationships" xmlns:m="http://schemas.openxmlformats.org/officeDocument/2006/math" xmlns:v="urn:schemas-microsoft-com:vml" xmlns:wp14="http://schemas.microsoft.com/office/word/2010/wordprocessingDrawing" xmlns:wp="http://schemas.openxmlformats.org/drawingml/2006/wordprocessingDrawing" xmlns:w10="urn:schemas-microsoft-com:office:word" xmlns:w="http://schemas.openxmlformats.org/wordprocessingml/2006/main" xmlns:w14="http://schemas.microsoft.com/office/word/2010/wordml" xmlns:w15="http://schemas.microsoft.com/office/word/2012/wordml" xmlns:w16se="http://schemas.microsoft.com/office/word/2015/wordml/symex" xmlns:wpg="http://schemas.microsoft.com/office/word/2010/wordprocessingGroup" xmlns:wpi="http://schemas.microsoft.com/office/word/2010/wordprocessingInk" xmlns:wne="http://schemas.microsoft.com/office/word/2006/wordml" xmlns:wps="http://schemas.microsoft.com/office/word/2010/wordprocessingShape" mc:Ignorable="w14 w15 w16se wp14">
   <w:docParts>
     <w:docPart>
       <w:docPartPr>
@@ -3753,6 +3616,7 @@
 <w:settings xmlns:mc="http://schemas.openxmlformats.org/markup-compatibility/2006" xmlns:o="urn:schemas-microsoft-com:office:office" xmlns:r="http://schemas.openxmlformats.org/officeDocument/2006/relationships" xmlns:m="http://schemas.openxmlformats.org/officeDocument/2006/math" xmlns:v="urn:schemas-microsoft-com:vml" xmlns:w10="urn:schemas-microsoft-com:office:word" xmlns:w="http://schemas.openxmlformats.org/wordprocessingml/2006/main" xmlns:w14="http://schemas.microsoft.com/office/word/2010/wordml" xmlns:w15="http://schemas.microsoft.com/office/word/2012/wordml" xmlns:w16se="http://schemas.microsoft.com/office/word/2015/wordml/symex" xmlns:sl="http://schemas.openxmlformats.org/schemaLibrary/2006/main" mc:Ignorable="w14 w15 w16se">
   <w:view w:val="normal"/>
   <w:defaultTabStop w:val="720"/>
+  <w:hyphenationZone w:val="425"/>
   <w:characterSpacingControl w:val="doNotCompress"/>
   <w:compat>
     <w:useFELayout/>
@@ -3764,8 +3628,10 @@
   </w:compat>
   <w:rsids>
     <w:rsidRoot w:val="00BC528C"/>
+    <w:rsid w:val="001B2D72"/>
     <w:rsid w:val="00AA032A"/>
     <w:rsid w:val="00BC528C"/>
+    <w:rsid w:val="00D5571E"/>
   </w:rsids>
   <m:mathPr>
     <m:mathFont m:val="Cambria Math"/>
@@ -4512,7 +4378,7 @@
 </file>
 
 <file path=customXml/itemProps2.xml><?xml version="1.0" encoding="utf-8"?>
-<ds:datastoreItem xmlns:ds="http://schemas.openxmlformats.org/officeDocument/2006/customXml" ds:itemID="{F4950995-AA45-4CE5-88EB-78170DAFB372}">
+<ds:datastoreItem xmlns:ds="http://schemas.openxmlformats.org/officeDocument/2006/customXml" ds:itemID="{24EA81F7-28C6-46CC-A1CF-441C20DA5947}">
   <ds:schemaRefs>
     <ds:schemaRef ds:uri="http://schemas.openxmlformats.org/officeDocument/2006/bibliography"/>
   </ds:schemaRefs>

--- a/Manuales/ManualGenerarVersiones.docx
+++ b/Manuales/ManualGenerarVersiones.docx
@@ -1,9 +1,7 @@
 
 <file path=word/document.xml><?xml version="1.0" encoding="utf-8"?>
-<w:document xmlns:wpc="http://schemas.microsoft.com/office/word/2010/wordprocessingCanvas" xmlns:cx="http://schemas.microsoft.com/office/drawing/2014/chartex" xmlns:mc="http://schemas.openxmlformats.org/markup-compatibility/2006" xmlns:o="urn:schemas-microsoft-com:office:office" xmlns:r="http://schemas.openxmlformats.org/officeDocument/2006/relationships" xmlns:m="http://schemas.openxmlformats.org/officeDocument/2006/math" xmlns:v="urn:schemas-microsoft-com:vml" xmlns:wp14="http://schemas.microsoft.com/office/word/2010/wordprocessingDrawing" xmlns:wp="http://schemas.openxmlformats.org/drawingml/2006/wordprocessingDrawing" xmlns:w10="urn:schemas-microsoft-com:office:word" xmlns:w="http://schemas.openxmlformats.org/wordprocessingml/2006/main" xmlns:w14="http://schemas.microsoft.com/office/word/2010/wordml" xmlns:w15="http://schemas.microsoft.com/office/word/2012/wordml" xmlns:w16se="http://schemas.microsoft.com/office/word/2015/wordml/symex" xmlns:wpg="http://schemas.microsoft.com/office/word/2010/wordprocessingGroup" xmlns:wpi="http://schemas.microsoft.com/office/word/2010/wordprocessingInk" xmlns:wne="http://schemas.microsoft.com/office/word/2006/wordml" xmlns:wps="http://schemas.microsoft.com/office/word/2010/wordprocessingShape" mc:Ignorable="w14 w15 w16se wp14">
+<w:document xmlns:wpc="http://schemas.microsoft.com/office/word/2010/wordprocessingCanvas" xmlns:cx="http://schemas.microsoft.com/office/drawing/2014/chartex" xmlns:cx1="http://schemas.microsoft.com/office/drawing/2015/9/8/chartex" xmlns:cx2="http://schemas.microsoft.com/office/drawing/2015/10/21/chartex" xmlns:cx3="http://schemas.microsoft.com/office/drawing/2016/5/9/chartex" xmlns:cx4="http://schemas.microsoft.com/office/drawing/2016/5/10/chartex" xmlns:cx5="http://schemas.microsoft.com/office/drawing/2016/5/11/chartex" xmlns:cx6="http://schemas.microsoft.com/office/drawing/2016/5/12/chartex" xmlns:cx7="http://schemas.microsoft.com/office/drawing/2016/5/13/chartex" xmlns:cx8="http://schemas.microsoft.com/office/drawing/2016/5/14/chartex" xmlns:mc="http://schemas.openxmlformats.org/markup-compatibility/2006" xmlns:aink="http://schemas.microsoft.com/office/drawing/2016/ink" xmlns:am3d="http://schemas.microsoft.com/office/drawing/2017/model3d" xmlns:o="urn:schemas-microsoft-com:office:office" xmlns:r="http://schemas.openxmlformats.org/officeDocument/2006/relationships" xmlns:m="http://schemas.openxmlformats.org/officeDocument/2006/math" xmlns:v="urn:schemas-microsoft-com:vml" xmlns:wp14="http://schemas.microsoft.com/office/word/2010/wordprocessingDrawing" xmlns:wp="http://schemas.openxmlformats.org/drawingml/2006/wordprocessingDrawing" xmlns:w10="urn:schemas-microsoft-com:office:word" xmlns:w="http://schemas.openxmlformats.org/wordprocessingml/2006/main" xmlns:w14="http://schemas.microsoft.com/office/word/2010/wordml" xmlns:w15="http://schemas.microsoft.com/office/word/2012/wordml" xmlns:w16cid="http://schemas.microsoft.com/office/word/2016/wordml/cid" xmlns:w16se="http://schemas.microsoft.com/office/word/2015/wordml/symex" xmlns:wpg="http://schemas.microsoft.com/office/word/2010/wordprocessingGroup" xmlns:wpi="http://schemas.microsoft.com/office/word/2010/wordprocessingInk" xmlns:wne="http://schemas.microsoft.com/office/word/2006/wordml" xmlns:wps="http://schemas.microsoft.com/office/word/2010/wordprocessingShape" mc:Ignorable="w14 w15 w16se w16cid wp14">
   <w:body>
-    <w:bookmarkStart w:id="0" w:name="_GoBack" w:displacedByCustomXml="next"/>
-    <w:bookmarkEnd w:id="0" w:displacedByCustomXml="next"/>
     <w:sdt>
       <w:sdtPr>
         <w:rPr>
@@ -200,7 +198,7 @@
                   <w:sz w:val="28"/>
                   <w:szCs w:val="28"/>
                 </w:rPr>
-                <w:t>HealthShirt</w:t>
+                <w:t>IoPShirt</w:t>
               </w:r>
               <w:proofErr w:type="spellEnd"/>
             </w:p>
@@ -292,7 +290,7 @@
                                   <w:tag w:val=""/>
                                   <w:id w:val="197127006"/>
                                   <w:dataBinding w:prefixMappings="xmlns:ns0='http://schemas.microsoft.com/office/2006/coverPageProps' " w:xpath="/ns0:CoverPageProperties[1]/ns0:PublishDate[1]" w:storeItemID="{55AF091B-3C7A-41E3-B477-F2FDAA23CFDA}"/>
-                                  <w:date w:fullDate="2019-11-09T00:00:00Z">
+                                  <w:date>
                                     <w:dateFormat w:val="d 'de' MMMM 'de' yyyy"/>
                                     <w:lid w:val="es-ES"/>
                                     <w:storeMappedDataAs w:val="dateTime"/>
@@ -321,7 +319,47 @@
                                         <w:szCs w:val="28"/>
                                         <w:lang w:val="es-ES"/>
                                       </w:rPr>
-                                      <w:t>9 de noviembre de 2019</w:t>
+                                      <w:t xml:space="preserve">23 </w:t>
+                                    </w:r>
+                                    <w:r>
+                                      <w:rPr>
+                                        <w:caps/>
+                                        <w:color w:val="5B9BD5" w:themeColor="accent1"/>
+                                        <w:sz w:val="28"/>
+                                        <w:szCs w:val="28"/>
+                                        <w:lang w:val="es-ES"/>
+                                      </w:rPr>
+                                      <w:t xml:space="preserve">de </w:t>
+                                    </w:r>
+                                    <w:r>
+                                      <w:rPr>
+                                        <w:caps/>
+                                        <w:color w:val="5B9BD5" w:themeColor="accent1"/>
+                                        <w:sz w:val="28"/>
+                                        <w:szCs w:val="28"/>
+                                        <w:lang w:val="es-ES"/>
+                                      </w:rPr>
+                                      <w:t>JUNIO</w:t>
+                                    </w:r>
+                                    <w:r>
+                                      <w:rPr>
+                                        <w:caps/>
+                                        <w:color w:val="5B9BD5" w:themeColor="accent1"/>
+                                        <w:sz w:val="28"/>
+                                        <w:szCs w:val="28"/>
+                                        <w:lang w:val="es-ES"/>
+                                      </w:rPr>
+                                      <w:t xml:space="preserve"> de 20</w:t>
+                                    </w:r>
+                                    <w:r>
+                                      <w:rPr>
+                                        <w:caps/>
+                                        <w:color w:val="5B9BD5" w:themeColor="accent1"/>
+                                        <w:sz w:val="28"/>
+                                        <w:szCs w:val="28"/>
+                                        <w:lang w:val="es-ES"/>
+                                      </w:rPr>
+                                      <w:t>20</w:t>
                                     </w:r>
                                   </w:p>
                                 </w:sdtContent>
@@ -353,7 +391,7 @@
                                         <w:caps/>
                                         <w:color w:val="5B9BD5" w:themeColor="accent1"/>
                                       </w:rPr>
-                                      <w:t>Healthshirt</w:t>
+                                      <w:t>IopSHIRT</w:t>
                                     </w:r>
                                   </w:sdtContent>
                                 </w:sdt>
@@ -409,7 +447,7 @@
                   </wp:anchor>
                 </w:drawing>
               </mc:Choice>
-              <mc:Fallback xmlns:cx1="http://schemas.microsoft.com/office/drawing/2015/9/8/chartex">
+              <mc:Fallback>
                 <w:pict>
                   <v:shapetype id="_x0000_t202" coordsize="21600,21600" o:spt="202" path="m,l,21600r21600,l21600,xe">
                     <v:stroke joinstyle="miter"/>
@@ -430,13 +468,14 @@
                             <w:tag w:val=""/>
                             <w:id w:val="197127006"/>
                             <w:dataBinding w:prefixMappings="xmlns:ns0='http://schemas.microsoft.com/office/2006/coverPageProps' " w:xpath="/ns0:CoverPageProperties[1]/ns0:PublishDate[1]" w:storeItemID="{55AF091B-3C7A-41E3-B477-F2FDAA23CFDA}"/>
-                            <w:date w:fullDate="2019-11-09T00:00:00Z">
+                            <w:date>
                               <w:dateFormat w:val="d 'de' MMMM 'de' yyyy"/>
                               <w:lid w:val="es-ES"/>
                               <w:storeMappedDataAs w:val="dateTime"/>
                               <w:calendar w:val="gregorian"/>
                             </w:date>
                           </w:sdtPr>
+                          <w:sdtEndPr/>
                           <w:sdtContent>
                             <w:p>
                               <w:pPr>
@@ -458,7 +497,47 @@
                                   <w:szCs w:val="28"/>
                                   <w:lang w:val="es-ES"/>
                                 </w:rPr>
-                                <w:t>9 de noviembre de 2019</w:t>
+                                <w:t xml:space="preserve">23 </w:t>
+                              </w:r>
+                              <w:r>
+                                <w:rPr>
+                                  <w:caps/>
+                                  <w:color w:val="5B9BD5" w:themeColor="accent1"/>
+                                  <w:sz w:val="28"/>
+                                  <w:szCs w:val="28"/>
+                                  <w:lang w:val="es-ES"/>
+                                </w:rPr>
+                                <w:t xml:space="preserve">de </w:t>
+                              </w:r>
+                              <w:r>
+                                <w:rPr>
+                                  <w:caps/>
+                                  <w:color w:val="5B9BD5" w:themeColor="accent1"/>
+                                  <w:sz w:val="28"/>
+                                  <w:szCs w:val="28"/>
+                                  <w:lang w:val="es-ES"/>
+                                </w:rPr>
+                                <w:t>JUNIO</w:t>
+                              </w:r>
+                              <w:r>
+                                <w:rPr>
+                                  <w:caps/>
+                                  <w:color w:val="5B9BD5" w:themeColor="accent1"/>
+                                  <w:sz w:val="28"/>
+                                  <w:szCs w:val="28"/>
+                                  <w:lang w:val="es-ES"/>
+                                </w:rPr>
+                                <w:t xml:space="preserve"> de 20</w:t>
+                              </w:r>
+                              <w:r>
+                                <w:rPr>
+                                  <w:caps/>
+                                  <w:color w:val="5B9BD5" w:themeColor="accent1"/>
+                                  <w:sz w:val="28"/>
+                                  <w:szCs w:val="28"/>
+                                  <w:lang w:val="es-ES"/>
+                                </w:rPr>
+                                <w:t>20</w:t>
                               </w:r>
                             </w:p>
                           </w:sdtContent>
@@ -483,13 +562,14 @@
                               <w:dataBinding w:prefixMappings="xmlns:ns0='http://schemas.openxmlformats.org/officeDocument/2006/extended-properties' " w:xpath="/ns0:Properties[1]/ns0:Company[1]" w:storeItemID="{6668398D-A668-4E3E-A5EB-62B293D839F1}"/>
                               <w:text/>
                             </w:sdtPr>
+                            <w:sdtEndPr/>
                             <w:sdtContent>
                               <w:r>
                                 <w:rPr>
                                   <w:caps/>
                                   <w:color w:val="5B9BD5" w:themeColor="accent1"/>
                                 </w:rPr>
-                                <w:t>Healthshirt</w:t>
+                                <w:t>IopSHIRT</w:t>
                               </w:r>
                             </w:sdtContent>
                           </w:sdt>
@@ -514,6 +594,7 @@
                               <w:dataBinding w:prefixMappings="xmlns:ns0='http://schemas.microsoft.com/office/2006/coverPageProps' " w:xpath="/ns0:CoverPageProperties[1]/ns0:CompanyAddress[1]" w:storeItemID="{55AF091B-3C7A-41E3-B477-F2FDAA23CFDA}"/>
                               <w:text/>
                             </w:sdtPr>
+                            <w:sdtEndPr/>
                             <w:sdtContent>
                               <w:r>
                                 <w:rPr>
@@ -937,12 +1018,12 @@
       <w:pPr>
         <w:pStyle w:val="Ttulo1"/>
       </w:pPr>
-      <w:bookmarkStart w:id="1" w:name="_Toc24375206"/>
+      <w:bookmarkStart w:id="0" w:name="_Toc24375206"/>
       <w:r>
         <w:lastRenderedPageBreak/>
         <w:t>Componentes necesarios</w:t>
       </w:r>
-      <w:bookmarkEnd w:id="1"/>
+      <w:bookmarkEnd w:id="0"/>
     </w:p>
     <w:p>
       <w:pPr>
@@ -1468,9 +1549,140 @@
       <w:pPr>
         <w:pStyle w:val="Ttulo1"/>
       </w:pPr>
-      <w:bookmarkStart w:id="2" w:name="_Toc24375207"/>
+      <w:bookmarkStart w:id="1" w:name="_Toc24375207"/>
       <w:r>
         <w:t>Primer compilado</w:t>
+      </w:r>
+      <w:bookmarkEnd w:id="1"/>
+    </w:p>
+    <w:p>
+      <w:pPr>
+        <w:spacing w:line="276" w:lineRule="auto"/>
+        <w:jc w:val="both"/>
+        <w:rPr>
+          <w:rFonts w:ascii="Arial" w:hAnsi="Arial" w:cs="Arial"/>
+        </w:rPr>
+      </w:pPr>
+      <w:r>
+        <w:rPr>
+          <w:rFonts w:ascii="Arial" w:hAnsi="Arial" w:cs="Arial"/>
+        </w:rPr>
+        <w:t xml:space="preserve">Antes de generar la primera versión (sea productiva o no) debe ejecutarse el siguiente comando en la raíz del proyecto (donde se encuentra situado el fichero </w:t>
+      </w:r>
+      <w:proofErr w:type="spellStart"/>
+      <w:proofErr w:type="gramStart"/>
+      <w:r>
+        <w:rPr>
+          <w:rFonts w:ascii="Arial" w:hAnsi="Arial" w:cs="Arial"/>
+        </w:rPr>
+        <w:t>package.json</w:t>
+      </w:r>
+      <w:proofErr w:type="spellEnd"/>
+      <w:proofErr w:type="gramEnd"/>
+      <w:r>
+        <w:rPr>
+          <w:rFonts w:ascii="Arial" w:hAnsi="Arial" w:cs="Arial"/>
+        </w:rPr>
+        <w:t xml:space="preserve">) </w:t>
+      </w:r>
+    </w:p>
+    <w:p>
+      <w:pPr>
+        <w:spacing w:line="276" w:lineRule="auto"/>
+        <w:jc w:val="both"/>
+        <w:rPr>
+          <w:rFonts w:ascii="Arial" w:hAnsi="Arial" w:cs="Arial"/>
+          <w:b/>
+          <w:i/>
+        </w:rPr>
+      </w:pPr>
+      <w:proofErr w:type="spellStart"/>
+      <w:r>
+        <w:rPr>
+          <w:rFonts w:ascii="Arial" w:hAnsi="Arial" w:cs="Arial"/>
+          <w:b/>
+          <w:i/>
+        </w:rPr>
+        <w:t>npm</w:t>
+      </w:r>
+      <w:proofErr w:type="spellEnd"/>
+      <w:r>
+        <w:rPr>
+          <w:rFonts w:ascii="Arial" w:hAnsi="Arial" w:cs="Arial"/>
+          <w:b/>
+          <w:i/>
+        </w:rPr>
+        <w:t xml:space="preserve"> </w:t>
+      </w:r>
+      <w:proofErr w:type="spellStart"/>
+      <w:r>
+        <w:rPr>
+          <w:rFonts w:ascii="Arial" w:hAnsi="Arial" w:cs="Arial"/>
+          <w:b/>
+          <w:i/>
+        </w:rPr>
+        <w:t>install</w:t>
+      </w:r>
+      <w:proofErr w:type="spellEnd"/>
+    </w:p>
+    <w:p>
+      <w:pPr>
+        <w:spacing w:line="276" w:lineRule="auto"/>
+        <w:jc w:val="both"/>
+        <w:rPr>
+          <w:rFonts w:ascii="Arial" w:hAnsi="Arial" w:cs="Arial"/>
+        </w:rPr>
+      </w:pPr>
+      <w:r>
+        <w:rPr>
+          <w:rFonts w:ascii="Arial" w:hAnsi="Arial" w:cs="Arial"/>
+        </w:rPr>
+        <w:t>Esto hará que se instalen todas las dependencias que se requieran del proyecto. Este comando demora unos minutos en ejecutarse. Si no se lanza el comando previo, a la hora de compilar los ficheros Angular se producirán errores al no encontrarse los módulos necesarios para que estos funcionen.</w:t>
+      </w:r>
+    </w:p>
+    <w:p>
+      <w:pPr>
+        <w:spacing w:line="276" w:lineRule="auto"/>
+        <w:jc w:val="both"/>
+        <w:rPr>
+          <w:rFonts w:ascii="Arial" w:hAnsi="Arial" w:cs="Arial"/>
+        </w:rPr>
+      </w:pPr>
+      <w:r>
+        <w:rPr>
+          <w:rFonts w:ascii="Arial" w:hAnsi="Arial" w:cs="Arial"/>
+        </w:rPr>
+        <w:t xml:space="preserve">La primera vez que se genere alguna de las dos versiones (sea productiva o no) se descargarán los </w:t>
+      </w:r>
+      <w:proofErr w:type="spellStart"/>
+      <w:r>
+        <w:rPr>
+          <w:rFonts w:ascii="Arial" w:hAnsi="Arial" w:cs="Arial"/>
+        </w:rPr>
+        <w:t>plugins</w:t>
+      </w:r>
+      <w:proofErr w:type="spellEnd"/>
+      <w:r>
+        <w:rPr>
+          <w:rFonts w:ascii="Arial" w:hAnsi="Arial" w:cs="Arial"/>
+        </w:rPr>
+        <w:t xml:space="preserve"> necesarios, se generará la carpeta www y se generará la plataforma para la que se está generando la versión. Esta primera vez puede demorar muchos más minutos en completarse que el resto de veces.</w:t>
+      </w:r>
+      <w:r>
+        <w:rPr>
+          <w:rFonts w:ascii="Arial" w:hAnsi="Arial" w:cs="Arial"/>
+        </w:rPr>
+        <w:br w:type="page"/>
+      </w:r>
+    </w:p>
+    <w:p>
+      <w:pPr>
+        <w:pStyle w:val="Ttulo1"/>
+      </w:pPr>
+      <w:bookmarkStart w:id="2" w:name="_Toc24375208"/>
+      <w:r>
+        <w:lastRenderedPageBreak/>
+        <w:t>Generar versión no productiva</w:t>
       </w:r>
       <w:bookmarkEnd w:id="2"/>
     </w:p>
@@ -1486,7 +1698,7 @@
         <w:rPr>
           <w:rFonts w:ascii="Arial" w:hAnsi="Arial" w:cs="Arial"/>
         </w:rPr>
-        <w:t xml:space="preserve">Antes de generar la primera versión (sea productiva o no) debe ejecutarse el siguiente comando en la raíz del proyecto (donde se encuentra situado el fichero </w:t>
+        <w:t xml:space="preserve">Para generar una versión no productiva (entorno de desarrollo) se debe ir a la raíz del proyecto (donde está situado el fichero </w:t>
       </w:r>
       <w:proofErr w:type="spellStart"/>
       <w:proofErr w:type="gramStart"/>
@@ -1502,7 +1714,7 @@
         <w:rPr>
           <w:rFonts w:ascii="Arial" w:hAnsi="Arial" w:cs="Arial"/>
         </w:rPr>
-        <w:t xml:space="preserve">) </w:t>
+        <w:t>) y ejecutar alguno de los siguientes comandos.</w:t>
       </w:r>
     </w:p>
     <w:p>
@@ -1511,8 +1723,6 @@
         <w:jc w:val="both"/>
         <w:rPr>
           <w:rFonts w:ascii="Arial" w:hAnsi="Arial" w:cs="Arial"/>
-          <w:b/>
-          <w:i/>
         </w:rPr>
       </w:pPr>
       <w:proofErr w:type="spellStart"/>
@@ -1531,18 +1741,65 @@
           <w:b/>
           <w:i/>
         </w:rPr>
-        <w:t xml:space="preserve"> </w:t>
-      </w:r>
-      <w:proofErr w:type="spellStart"/>
-      <w:r>
-        <w:rPr>
-          <w:rFonts w:ascii="Arial" w:hAnsi="Arial" w:cs="Arial"/>
-          <w:b/>
-          <w:i/>
-        </w:rPr>
-        <w:t>install</w:t>
-      </w:r>
-      <w:proofErr w:type="spellEnd"/>
+        <w:t xml:space="preserve"> run </w:t>
+      </w:r>
+      <w:proofErr w:type="spellStart"/>
+      <w:r>
+        <w:rPr>
+          <w:rFonts w:ascii="Arial" w:hAnsi="Arial" w:cs="Arial"/>
+          <w:b/>
+          <w:i/>
+        </w:rPr>
+        <w:t>build-android</w:t>
+      </w:r>
+      <w:proofErr w:type="spellEnd"/>
+      <w:proofErr w:type="gramStart"/>
+      <w:r>
+        <w:rPr>
+          <w:rFonts w:ascii="Arial" w:hAnsi="Arial" w:cs="Arial"/>
+          <w:i/>
+        </w:rPr>
+        <w:t xml:space="preserve">   </w:t>
+      </w:r>
+      <w:r>
+        <w:rPr>
+          <w:rFonts w:ascii="Arial" w:hAnsi="Arial" w:cs="Arial"/>
+        </w:rPr>
+        <w:t>(</w:t>
+      </w:r>
+      <w:proofErr w:type="gramEnd"/>
+      <w:r>
+        <w:rPr>
+          <w:rFonts w:ascii="Arial" w:hAnsi="Arial" w:cs="Arial"/>
+        </w:rPr>
+        <w:t>genera el APK</w:t>
+      </w:r>
+      <w:r>
+        <w:rPr>
+          <w:rFonts w:ascii="Arial" w:hAnsi="Arial" w:cs="Arial"/>
+        </w:rPr>
+        <w:t xml:space="preserve"> de la versión de desarrollo</w:t>
+      </w:r>
+      <w:r>
+        <w:rPr>
+          <w:rFonts w:ascii="Arial" w:hAnsi="Arial" w:cs="Arial"/>
+        </w:rPr>
+        <w:t xml:space="preserve"> en la App/Output de la carpeta Android en la carpeta </w:t>
+      </w:r>
+      <w:proofErr w:type="spellStart"/>
+      <w:r>
+        <w:rPr>
+          <w:rFonts w:ascii="Arial" w:hAnsi="Arial" w:cs="Arial"/>
+        </w:rPr>
+        <w:t>platforms</w:t>
+      </w:r>
+      <w:proofErr w:type="spellEnd"/>
+      <w:r>
+        <w:rPr>
+          <w:rFonts w:ascii="Arial" w:hAnsi="Arial" w:cs="Arial"/>
+        </w:rPr>
+        <w:t>)</w:t>
+      </w:r>
     </w:p>
     <w:p>
       <w:pPr>
@@ -1552,11 +1809,76 @@
           <w:rFonts w:ascii="Arial" w:hAnsi="Arial" w:cs="Arial"/>
         </w:rPr>
       </w:pPr>
-      <w:r>
-        <w:rPr>
-          <w:rFonts w:ascii="Arial" w:hAnsi="Arial" w:cs="Arial"/>
-        </w:rPr>
-        <w:t>Esto hará que se instalen todas las dependencias que se requieran del proyecto. Este comando demora unos minutos en ejecutarse. Si no se lanza el comando previo, a la hora de compilar los ficheros Angular se producirán errores al no encontrarse los módulos necesarios para que estos funcionen.</w:t>
+      <w:proofErr w:type="spellStart"/>
+      <w:r>
+        <w:rPr>
+          <w:rFonts w:ascii="Arial" w:hAnsi="Arial" w:cs="Arial"/>
+          <w:b/>
+          <w:i/>
+        </w:rPr>
+        <w:t>npm</w:t>
+      </w:r>
+      <w:proofErr w:type="spellEnd"/>
+      <w:r>
+        <w:rPr>
+          <w:rFonts w:ascii="Arial" w:hAnsi="Arial" w:cs="Arial"/>
+          <w:b/>
+          <w:i/>
+        </w:rPr>
+        <w:t xml:space="preserve"> run </w:t>
+      </w:r>
+      <w:proofErr w:type="spellStart"/>
+      <w:r>
+        <w:rPr>
+          <w:rFonts w:ascii="Arial" w:hAnsi="Arial" w:cs="Arial"/>
+          <w:b/>
+          <w:i/>
+        </w:rPr>
+        <w:t>build</w:t>
+      </w:r>
+      <w:proofErr w:type="spellEnd"/>
+      <w:r>
+        <w:rPr>
+          <w:rFonts w:ascii="Arial" w:hAnsi="Arial" w:cs="Arial"/>
+          <w:b/>
+          <w:i/>
+        </w:rPr>
+        <w:t>-run-</w:t>
+      </w:r>
+      <w:proofErr w:type="spellStart"/>
+      <w:r>
+        <w:rPr>
+          <w:rFonts w:ascii="Arial" w:hAnsi="Arial" w:cs="Arial"/>
+          <w:b/>
+          <w:i/>
+        </w:rPr>
+        <w:t>android</w:t>
+      </w:r>
+      <w:proofErr w:type="spellEnd"/>
+      <w:r>
+        <w:rPr>
+          <w:rFonts w:ascii="Arial" w:hAnsi="Arial" w:cs="Arial"/>
+          <w:i/>
+        </w:rPr>
+        <w:t xml:space="preserve"> </w:t>
+      </w:r>
+      <w:r>
+        <w:rPr>
+          <w:rFonts w:ascii="Arial" w:hAnsi="Arial" w:cs="Arial"/>
+        </w:rPr>
+        <w:t>(para generar versión</w:t>
+      </w:r>
+      <w:r>
+        <w:rPr>
+          <w:rFonts w:ascii="Arial" w:hAnsi="Arial" w:cs="Arial"/>
+        </w:rPr>
+        <w:t xml:space="preserve"> de desarrollo</w:t>
+      </w:r>
+      <w:r>
+        <w:rPr>
+          <w:rFonts w:ascii="Arial" w:hAnsi="Arial" w:cs="Arial"/>
+        </w:rPr>
+        <w:t xml:space="preserve"> y desplegar directamente al teléfono móvil la aplicación Android)</w:t>
       </w:r>
     </w:p>
     <w:p>
@@ -1565,43 +1887,371 @@
         <w:jc w:val="both"/>
         <w:rPr>
           <w:rFonts w:ascii="Arial" w:hAnsi="Arial" w:cs="Arial"/>
-        </w:rPr>
-      </w:pPr>
-      <w:r>
-        <w:rPr>
-          <w:rFonts w:ascii="Arial" w:hAnsi="Arial" w:cs="Arial"/>
-        </w:rPr>
-        <w:t xml:space="preserve">La primera vez que se genere alguna de las dos versiones (sea productiva o no) se descargarán los </w:t>
-      </w:r>
-      <w:proofErr w:type="spellStart"/>
-      <w:r>
-        <w:rPr>
-          <w:rFonts w:ascii="Arial" w:hAnsi="Arial" w:cs="Arial"/>
-        </w:rPr>
-        <w:t>plugins</w:t>
-      </w:r>
-      <w:proofErr w:type="spellEnd"/>
-      <w:r>
-        <w:rPr>
-          <w:rFonts w:ascii="Arial" w:hAnsi="Arial" w:cs="Arial"/>
-        </w:rPr>
-        <w:t xml:space="preserve"> necesarios, se generará la carpeta www y se generará la plataforma para la que se está generando la versión. Esta primera vez puede demorar muchos más minutos en completarse que el resto de veces.</w:t>
-      </w:r>
-      <w:r>
-        <w:rPr>
-          <w:rFonts w:ascii="Arial" w:hAnsi="Arial" w:cs="Arial"/>
-        </w:rPr>
-        <w:br w:type="page"/>
+          <w:i/>
+        </w:rPr>
+      </w:pPr>
+      <w:proofErr w:type="spellStart"/>
+      <w:r>
+        <w:rPr>
+          <w:rFonts w:ascii="Arial" w:hAnsi="Arial" w:cs="Arial"/>
+          <w:b/>
+          <w:i/>
+        </w:rPr>
+        <w:t>npm</w:t>
+      </w:r>
+      <w:proofErr w:type="spellEnd"/>
+      <w:r>
+        <w:rPr>
+          <w:rFonts w:ascii="Arial" w:hAnsi="Arial" w:cs="Arial"/>
+          <w:b/>
+          <w:i/>
+        </w:rPr>
+        <w:t xml:space="preserve"> run run-</w:t>
+      </w:r>
+      <w:proofErr w:type="spellStart"/>
+      <w:r>
+        <w:rPr>
+          <w:rFonts w:ascii="Arial" w:hAnsi="Arial" w:cs="Arial"/>
+          <w:b/>
+          <w:i/>
+        </w:rPr>
+        <w:t>android</w:t>
+      </w:r>
+      <w:proofErr w:type="spellEnd"/>
+      <w:r>
+        <w:rPr>
+          <w:rFonts w:ascii="Arial" w:hAnsi="Arial" w:cs="Arial"/>
+          <w:i/>
+        </w:rPr>
+        <w:t xml:space="preserve"> (</w:t>
+      </w:r>
+      <w:r>
+        <w:rPr>
+          <w:rFonts w:ascii="Arial" w:hAnsi="Arial" w:cs="Arial"/>
+        </w:rPr>
+        <w:t>despliega directamente al teléfono móvil la aplicación (no genera versión</w:t>
+      </w:r>
+      <w:r>
+        <w:rPr>
+          <w:rFonts w:ascii="Arial" w:hAnsi="Arial" w:cs="Arial"/>
+          <w:i/>
+        </w:rPr>
+        <w:t>)</w:t>
+      </w:r>
+      <w:r>
+        <w:rPr>
+          <w:rFonts w:ascii="Arial" w:hAnsi="Arial" w:cs="Arial"/>
+          <w:i/>
+        </w:rPr>
+        <w:t xml:space="preserve"> </w:t>
+      </w:r>
+      <w:r>
+        <w:rPr>
+          <w:rFonts w:ascii="Arial" w:hAnsi="Arial" w:cs="Arial"/>
+        </w:rPr>
+        <w:t>la versión de desarrollo).</w:t>
       </w:r>
     </w:p>
     <w:p>
       <w:pPr>
+        <w:spacing w:line="276" w:lineRule="auto"/>
+        <w:jc w:val="both"/>
+        <w:rPr>
+          <w:rFonts w:ascii="Arial" w:hAnsi="Arial" w:cs="Arial"/>
+        </w:rPr>
+      </w:pPr>
+      <w:proofErr w:type="spellStart"/>
+      <w:r>
+        <w:rPr>
+          <w:rFonts w:ascii="Arial" w:hAnsi="Arial" w:cs="Arial"/>
+          <w:b/>
+          <w:i/>
+        </w:rPr>
+        <w:t>npm</w:t>
+      </w:r>
+      <w:proofErr w:type="spellEnd"/>
+      <w:r>
+        <w:rPr>
+          <w:rFonts w:ascii="Arial" w:hAnsi="Arial" w:cs="Arial"/>
+          <w:b/>
+          <w:i/>
+        </w:rPr>
+        <w:t xml:space="preserve"> run </w:t>
+      </w:r>
+      <w:proofErr w:type="spellStart"/>
+      <w:r>
+        <w:rPr>
+          <w:rFonts w:ascii="Arial" w:hAnsi="Arial" w:cs="Arial"/>
+          <w:b/>
+          <w:i/>
+        </w:rPr>
+        <w:t>build-ios</w:t>
+      </w:r>
+      <w:proofErr w:type="spellEnd"/>
+      <w:proofErr w:type="gramStart"/>
+      <w:r>
+        <w:rPr>
+          <w:rFonts w:ascii="Arial" w:hAnsi="Arial" w:cs="Arial"/>
+          <w:i/>
+        </w:rPr>
+        <w:t xml:space="preserve">   </w:t>
+      </w:r>
+      <w:r>
+        <w:rPr>
+          <w:rFonts w:ascii="Arial" w:hAnsi="Arial" w:cs="Arial"/>
+        </w:rPr>
+        <w:t>(</w:t>
+      </w:r>
+      <w:proofErr w:type="gramEnd"/>
+      <w:r>
+        <w:rPr>
+          <w:rFonts w:ascii="Arial" w:hAnsi="Arial" w:cs="Arial"/>
+        </w:rPr>
+        <w:t xml:space="preserve">genera </w:t>
+      </w:r>
+      <w:r>
+        <w:rPr>
+          <w:rFonts w:ascii="Arial" w:hAnsi="Arial" w:cs="Arial"/>
+        </w:rPr>
+        <w:t xml:space="preserve">la versión de desarrollo </w:t>
+      </w:r>
+      <w:r>
+        <w:rPr>
+          <w:rFonts w:ascii="Arial" w:hAnsi="Arial" w:cs="Arial"/>
+        </w:rPr>
+        <w:t xml:space="preserve">de IOS y pone su ejecutable en la carpeta </w:t>
+      </w:r>
+      <w:proofErr w:type="spellStart"/>
+      <w:r>
+        <w:rPr>
+          <w:rFonts w:ascii="Arial" w:hAnsi="Arial" w:cs="Arial"/>
+        </w:rPr>
+        <w:t>platforms</w:t>
+      </w:r>
+      <w:proofErr w:type="spellEnd"/>
+      <w:r>
+        <w:rPr>
+          <w:rFonts w:ascii="Arial" w:hAnsi="Arial" w:cs="Arial"/>
+        </w:rPr>
+        <w:t>/</w:t>
+      </w:r>
+      <w:proofErr w:type="spellStart"/>
+      <w:r>
+        <w:rPr>
+          <w:rFonts w:ascii="Arial" w:hAnsi="Arial" w:cs="Arial"/>
+        </w:rPr>
+        <w:t>ios</w:t>
+      </w:r>
+      <w:proofErr w:type="spellEnd"/>
+      <w:r>
+        <w:rPr>
+          <w:rFonts w:ascii="Arial" w:hAnsi="Arial" w:cs="Arial"/>
+        </w:rPr>
+        <w:t>)</w:t>
+      </w:r>
+    </w:p>
+    <w:p>
+      <w:pPr>
+        <w:spacing w:line="276" w:lineRule="auto"/>
+        <w:jc w:val="both"/>
+        <w:rPr>
+          <w:rFonts w:ascii="Arial" w:hAnsi="Arial" w:cs="Arial"/>
+        </w:rPr>
+      </w:pPr>
+      <w:proofErr w:type="spellStart"/>
+      <w:r>
+        <w:rPr>
+          <w:rFonts w:ascii="Arial" w:hAnsi="Arial" w:cs="Arial"/>
+          <w:b/>
+          <w:i/>
+        </w:rPr>
+        <w:t>npm</w:t>
+      </w:r>
+      <w:proofErr w:type="spellEnd"/>
+      <w:r>
+        <w:rPr>
+          <w:rFonts w:ascii="Arial" w:hAnsi="Arial" w:cs="Arial"/>
+          <w:b/>
+          <w:i/>
+        </w:rPr>
+        <w:t xml:space="preserve"> run </w:t>
+      </w:r>
+      <w:proofErr w:type="spellStart"/>
+      <w:r>
+        <w:rPr>
+          <w:rFonts w:ascii="Arial" w:hAnsi="Arial" w:cs="Arial"/>
+          <w:b/>
+          <w:i/>
+        </w:rPr>
+        <w:t>build</w:t>
+      </w:r>
+      <w:proofErr w:type="spellEnd"/>
+      <w:r>
+        <w:rPr>
+          <w:rFonts w:ascii="Arial" w:hAnsi="Arial" w:cs="Arial"/>
+          <w:b/>
+          <w:i/>
+        </w:rPr>
+        <w:t>-run-</w:t>
+      </w:r>
+      <w:proofErr w:type="spellStart"/>
+      <w:r>
+        <w:rPr>
+          <w:rFonts w:ascii="Arial" w:hAnsi="Arial" w:cs="Arial"/>
+          <w:b/>
+          <w:i/>
+        </w:rPr>
+        <w:t>ios</w:t>
+      </w:r>
+      <w:proofErr w:type="spellEnd"/>
+      <w:r>
+        <w:rPr>
+          <w:rFonts w:ascii="Arial" w:hAnsi="Arial" w:cs="Arial"/>
+          <w:i/>
+        </w:rPr>
+        <w:t xml:space="preserve"> </w:t>
+      </w:r>
+      <w:r>
+        <w:rPr>
+          <w:rFonts w:ascii="Arial" w:hAnsi="Arial" w:cs="Arial"/>
+        </w:rPr>
+        <w:t xml:space="preserve">(para </w:t>
+      </w:r>
+      <w:r>
+        <w:rPr>
+          <w:rFonts w:ascii="Arial" w:hAnsi="Arial" w:cs="Arial"/>
+        </w:rPr>
+        <w:t>generar la versión de desarrollo de IOS</w:t>
+      </w:r>
+      <w:r>
+        <w:rPr>
+          <w:rFonts w:ascii="Arial" w:hAnsi="Arial" w:cs="Arial"/>
+        </w:rPr>
+        <w:t xml:space="preserve"> y desplegar directamente un </w:t>
+      </w:r>
+      <w:proofErr w:type="spellStart"/>
+      <w:r>
+        <w:rPr>
+          <w:rFonts w:ascii="Arial" w:hAnsi="Arial" w:cs="Arial"/>
+        </w:rPr>
+        <w:t>iphone</w:t>
+      </w:r>
+      <w:proofErr w:type="spellEnd"/>
+      <w:r>
+        <w:rPr>
+          <w:rFonts w:ascii="Arial" w:hAnsi="Arial" w:cs="Arial"/>
+        </w:rPr>
+        <w:t xml:space="preserve"> autorizado la aplicación</w:t>
+      </w:r>
+      <w:r>
+        <w:rPr>
+          <w:rFonts w:ascii="Arial" w:hAnsi="Arial" w:cs="Arial"/>
+        </w:rPr>
+        <w:t xml:space="preserve"> (no se ha probado)</w:t>
+      </w:r>
+      <w:r>
+        <w:rPr>
+          <w:rFonts w:ascii="Arial" w:hAnsi="Arial" w:cs="Arial"/>
+        </w:rPr>
+        <w:t>)</w:t>
+      </w:r>
+    </w:p>
+    <w:p>
+      <w:pPr>
+        <w:spacing w:line="276" w:lineRule="auto"/>
+        <w:jc w:val="both"/>
+        <w:rPr>
+          <w:rFonts w:ascii="Arial" w:hAnsi="Arial" w:cs="Arial"/>
+          <w:i/>
+        </w:rPr>
+      </w:pPr>
+      <w:proofErr w:type="spellStart"/>
+      <w:r>
+        <w:rPr>
+          <w:rFonts w:ascii="Arial" w:hAnsi="Arial" w:cs="Arial"/>
+          <w:b/>
+          <w:i/>
+        </w:rPr>
+        <w:t>npm</w:t>
+      </w:r>
+      <w:proofErr w:type="spellEnd"/>
+      <w:r>
+        <w:rPr>
+          <w:rFonts w:ascii="Arial" w:hAnsi="Arial" w:cs="Arial"/>
+          <w:b/>
+          <w:i/>
+        </w:rPr>
+        <w:t xml:space="preserve"> run run-</w:t>
+      </w:r>
+      <w:proofErr w:type="spellStart"/>
+      <w:r>
+        <w:rPr>
+          <w:rFonts w:ascii="Arial" w:hAnsi="Arial" w:cs="Arial"/>
+          <w:b/>
+          <w:i/>
+        </w:rPr>
+        <w:t>ios</w:t>
+      </w:r>
+      <w:proofErr w:type="spellEnd"/>
+      <w:r>
+        <w:rPr>
+          <w:rFonts w:ascii="Arial" w:hAnsi="Arial" w:cs="Arial"/>
+          <w:i/>
+        </w:rPr>
+        <w:t xml:space="preserve"> </w:t>
+      </w:r>
+      <w:r>
+        <w:rPr>
+          <w:rFonts w:ascii="Arial" w:hAnsi="Arial" w:cs="Arial"/>
+        </w:rPr>
+        <w:t>(despliega directamente</w:t>
+      </w:r>
+      <w:r>
+        <w:rPr>
+          <w:rFonts w:ascii="Arial" w:hAnsi="Arial" w:cs="Arial"/>
+        </w:rPr>
+        <w:t xml:space="preserve"> la versión de desarrollo en</w:t>
+      </w:r>
+      <w:r>
+        <w:rPr>
+          <w:rFonts w:ascii="Arial" w:hAnsi="Arial" w:cs="Arial"/>
+        </w:rPr>
+        <w:t xml:space="preserve"> un </w:t>
+      </w:r>
+      <w:proofErr w:type="spellStart"/>
+      <w:r>
+        <w:rPr>
+          <w:rFonts w:ascii="Arial" w:hAnsi="Arial" w:cs="Arial"/>
+        </w:rPr>
+        <w:t>iphone</w:t>
+      </w:r>
+      <w:proofErr w:type="spellEnd"/>
+      <w:r>
+        <w:rPr>
+          <w:rFonts w:ascii="Arial" w:hAnsi="Arial" w:cs="Arial"/>
+        </w:rPr>
+        <w:t xml:space="preserve"> que pueda utilizar la aplicación (no se ha probado))</w:t>
+      </w:r>
+    </w:p>
+    <w:p>
+      <w:pPr>
+        <w:spacing w:line="276" w:lineRule="auto"/>
+        <w:jc w:val="both"/>
+        <w:rPr>
+          <w:rFonts w:ascii="Arial" w:hAnsi="Arial" w:cs="Arial"/>
+          <w:i/>
+        </w:rPr>
+      </w:pPr>
+    </w:p>
+    <w:p>
+      <w:pPr>
         <w:pStyle w:val="Ttulo1"/>
-      </w:pPr>
-      <w:bookmarkStart w:id="3" w:name="_Toc24375208"/>
-      <w:r>
-        <w:lastRenderedPageBreak/>
-        <w:t>Generar versión no productiva</w:t>
+        <w:spacing w:line="276" w:lineRule="auto"/>
+        <w:jc w:val="both"/>
+      </w:pPr>
+      <w:bookmarkStart w:id="3" w:name="_Toc24375209"/>
+      <w:r>
+        <w:t>Generar versión productiva</w:t>
       </w:r>
       <w:bookmarkEnd w:id="3"/>
     </w:p>
@@ -1617,7 +2267,13 @@
         <w:rPr>
           <w:rFonts w:ascii="Arial" w:hAnsi="Arial" w:cs="Arial"/>
         </w:rPr>
-        <w:t xml:space="preserve">Para generar una versión no productiva (entorno de desarrollo) se debe ir a la raíz del proyecto (donde está situado el fichero </w:t>
+        <w:t>Para generar una versión productiva, se debe ir a la raíz</w:t>
+      </w:r>
+      <w:r>
+        <w:rPr>
+          <w:rFonts w:ascii="Arial" w:hAnsi="Arial" w:cs="Arial"/>
+        </w:rPr>
+        <w:t xml:space="preserve"> del proyecto (donde está situado el fichero </w:t>
       </w:r>
       <w:proofErr w:type="spellStart"/>
       <w:proofErr w:type="gramStart"/>
@@ -1671,6 +2327,14 @@
         </w:rPr>
         <w:t>build-android</w:t>
       </w:r>
+      <w:r>
+        <w:rPr>
+          <w:rFonts w:ascii="Arial" w:hAnsi="Arial" w:cs="Arial"/>
+          <w:b/>
+          <w:i/>
+        </w:rPr>
+        <w:t>-prod</w:t>
+      </w:r>
       <w:proofErr w:type="spellEnd"/>
       <w:proofErr w:type="gramStart"/>
       <w:r>
@@ -1691,19 +2355,7 @@
         <w:rPr>
           <w:rFonts w:ascii="Arial" w:hAnsi="Arial" w:cs="Arial"/>
         </w:rPr>
-        <w:t>genera el APK</w:t>
-      </w:r>
-      <w:r>
-        <w:rPr>
-          <w:rFonts w:ascii="Arial" w:hAnsi="Arial" w:cs="Arial"/>
-        </w:rPr>
-        <w:t xml:space="preserve"> de la versión de desarrollo</w:t>
-      </w:r>
-      <w:r>
-        <w:rPr>
-          <w:rFonts w:ascii="Arial" w:hAnsi="Arial" w:cs="Arial"/>
-        </w:rPr>
-        <w:t xml:space="preserve"> en la App/Output de la carpeta Android en la carpeta </w:t>
+        <w:t xml:space="preserve">genera el APK de la versión productiva en la App/Output de la carpeta Android en la carpeta </w:t>
       </w:r>
       <w:proofErr w:type="spellStart"/>
       <w:r>
@@ -1777,6 +2429,24 @@
       <w:r>
         <w:rPr>
           <w:rFonts w:ascii="Arial" w:hAnsi="Arial" w:cs="Arial"/>
+          <w:b/>
+          <w:i/>
+        </w:rPr>
+        <w:t>-</w:t>
+      </w:r>
+      <w:proofErr w:type="spellStart"/>
+      <w:r>
+        <w:rPr>
+          <w:rFonts w:ascii="Arial" w:hAnsi="Arial" w:cs="Arial"/>
+          <w:b/>
+          <w:i/>
+        </w:rPr>
+        <w:t>prod</w:t>
+      </w:r>
+      <w:proofErr w:type="spellEnd"/>
+      <w:r>
+        <w:rPr>
+          <w:rFonts w:ascii="Arial" w:hAnsi="Arial" w:cs="Arial"/>
           <w:i/>
         </w:rPr>
         <w:t xml:space="preserve"> </w:t>
@@ -1785,19 +2455,95 @@
         <w:rPr>
           <w:rFonts w:ascii="Arial" w:hAnsi="Arial" w:cs="Arial"/>
         </w:rPr>
-        <w:t>(para generar versión</w:t>
-      </w:r>
-      <w:r>
-        <w:rPr>
-          <w:rFonts w:ascii="Arial" w:hAnsi="Arial" w:cs="Arial"/>
-        </w:rPr>
-        <w:t xml:space="preserve"> de desarrollo</w:t>
-      </w:r>
-      <w:r>
-        <w:rPr>
-          <w:rFonts w:ascii="Arial" w:hAnsi="Arial" w:cs="Arial"/>
-        </w:rPr>
-        <w:t xml:space="preserve"> y desplegar directamente al teléfono móvil la aplicación Android)</w:t>
+        <w:t xml:space="preserve">(para generar la versión productiva y desplegar </w:t>
+      </w:r>
+      <w:bookmarkStart w:id="4" w:name="_GoBack"/>
+      <w:r>
+        <w:rPr>
+          <w:rFonts w:ascii="Arial" w:hAnsi="Arial" w:cs="Arial"/>
+        </w:rPr>
+        <w:t>directamente al teléfono móvil la aplicación Android)</w:t>
+      </w:r>
+    </w:p>
+    <w:bookmarkEnd w:id="4"/>
+    <w:p>
+      <w:pPr>
+        <w:spacing w:line="276" w:lineRule="auto"/>
+        <w:jc w:val="both"/>
+        <w:rPr>
+          <w:rFonts w:ascii="Arial" w:hAnsi="Arial" w:cs="Arial"/>
+        </w:rPr>
+      </w:pPr>
+      <w:proofErr w:type="spellStart"/>
+      <w:r>
+        <w:rPr>
+          <w:rFonts w:ascii="Arial" w:hAnsi="Arial" w:cs="Arial"/>
+          <w:b/>
+          <w:i/>
+        </w:rPr>
+        <w:t>npm</w:t>
+      </w:r>
+      <w:proofErr w:type="spellEnd"/>
+      <w:r>
+        <w:rPr>
+          <w:rFonts w:ascii="Arial" w:hAnsi="Arial" w:cs="Arial"/>
+          <w:b/>
+          <w:i/>
+        </w:rPr>
+        <w:t xml:space="preserve"> run run-</w:t>
+      </w:r>
+      <w:proofErr w:type="spellStart"/>
+      <w:r>
+        <w:rPr>
+          <w:rFonts w:ascii="Arial" w:hAnsi="Arial" w:cs="Arial"/>
+          <w:b/>
+          <w:i/>
+        </w:rPr>
+        <w:t>android</w:t>
+      </w:r>
+      <w:proofErr w:type="spellEnd"/>
+      <w:r>
+        <w:rPr>
+          <w:rFonts w:ascii="Arial" w:hAnsi="Arial" w:cs="Arial"/>
+          <w:b/>
+          <w:i/>
+        </w:rPr>
+        <w:t>-</w:t>
+      </w:r>
+      <w:proofErr w:type="spellStart"/>
+      <w:r>
+        <w:rPr>
+          <w:rFonts w:ascii="Arial" w:hAnsi="Arial" w:cs="Arial"/>
+          <w:b/>
+          <w:i/>
+        </w:rPr>
+        <w:t>prod</w:t>
+      </w:r>
+      <w:proofErr w:type="spellEnd"/>
+      <w:r>
+        <w:rPr>
+          <w:rFonts w:ascii="Arial" w:hAnsi="Arial" w:cs="Arial"/>
+          <w:i/>
+        </w:rPr>
+        <w:t xml:space="preserve"> </w:t>
+      </w:r>
+      <w:r>
+        <w:rPr>
+          <w:rFonts w:ascii="Arial" w:hAnsi="Arial" w:cs="Arial"/>
+        </w:rPr>
+        <w:t>(despliega directamente</w:t>
+      </w:r>
+      <w:r>
+        <w:rPr>
+          <w:rFonts w:ascii="Arial" w:hAnsi="Arial" w:cs="Arial"/>
+        </w:rPr>
+        <w:t xml:space="preserve"> la versión productiva</w:t>
+      </w:r>
+      <w:r>
+        <w:rPr>
+          <w:rFonts w:ascii="Arial" w:hAnsi="Arial" w:cs="Arial"/>
+        </w:rPr>
+        <w:t xml:space="preserve"> al teléfono móvil la aplicación (no genera versión))</w:t>
       </w:r>
     </w:p>
     <w:p>
@@ -1806,7 +2552,6 @@
         <w:jc w:val="both"/>
         <w:rPr>
           <w:rFonts w:ascii="Arial" w:hAnsi="Arial" w:cs="Arial"/>
-          <w:i/>
         </w:rPr>
       </w:pPr>
       <w:proofErr w:type="spellStart"/>
@@ -1825,50 +2570,74 @@
           <w:b/>
           <w:i/>
         </w:rPr>
-        <w:t xml:space="preserve"> run run-</w:t>
-      </w:r>
-      <w:proofErr w:type="spellStart"/>
-      <w:r>
-        <w:rPr>
-          <w:rFonts w:ascii="Arial" w:hAnsi="Arial" w:cs="Arial"/>
-          <w:b/>
-          <w:i/>
-        </w:rPr>
-        <w:t>android</w:t>
-      </w:r>
-      <w:proofErr w:type="spellEnd"/>
-      <w:r>
-        <w:rPr>
-          <w:rFonts w:ascii="Arial" w:hAnsi="Arial" w:cs="Arial"/>
-          <w:i/>
-        </w:rPr>
-        <w:t xml:space="preserve"> (</w:t>
-      </w:r>
-      <w:r>
-        <w:rPr>
-          <w:rFonts w:ascii="Arial" w:hAnsi="Arial" w:cs="Arial"/>
-        </w:rPr>
-        <w:t>despliega directamente al teléfono móvil la aplicación (no genera versión</w:t>
-      </w:r>
-      <w:r>
-        <w:rPr>
-          <w:rFonts w:ascii="Arial" w:hAnsi="Arial" w:cs="Arial"/>
-          <w:i/>
+        <w:t xml:space="preserve"> run </w:t>
+      </w:r>
+      <w:proofErr w:type="spellStart"/>
+      <w:r>
+        <w:rPr>
+          <w:rFonts w:ascii="Arial" w:hAnsi="Arial" w:cs="Arial"/>
+          <w:b/>
+          <w:i/>
+        </w:rPr>
+        <w:t>build-ios</w:t>
+      </w:r>
+      <w:r>
+        <w:rPr>
+          <w:rFonts w:ascii="Arial" w:hAnsi="Arial" w:cs="Arial"/>
+          <w:b/>
+          <w:i/>
+        </w:rPr>
+        <w:t>-prod</w:t>
+      </w:r>
+      <w:proofErr w:type="spellEnd"/>
+      <w:proofErr w:type="gramStart"/>
+      <w:r>
+        <w:rPr>
+          <w:rFonts w:ascii="Arial" w:hAnsi="Arial" w:cs="Arial"/>
+          <w:i/>
+        </w:rPr>
+        <w:t xml:space="preserve">   </w:t>
+      </w:r>
+      <w:r>
+        <w:rPr>
+          <w:rFonts w:ascii="Arial" w:hAnsi="Arial" w:cs="Arial"/>
+        </w:rPr>
+        <w:t>(</w:t>
+      </w:r>
+      <w:proofErr w:type="gramEnd"/>
+      <w:r>
+        <w:rPr>
+          <w:rFonts w:ascii="Arial" w:hAnsi="Arial" w:cs="Arial"/>
+        </w:rPr>
+        <w:t xml:space="preserve">genera la versión productiva de IOS y pone su ejecutable en la carpeta </w:t>
+      </w:r>
+      <w:proofErr w:type="spellStart"/>
+      <w:r>
+        <w:rPr>
+          <w:rFonts w:ascii="Arial" w:hAnsi="Arial" w:cs="Arial"/>
+        </w:rPr>
+        <w:t>platforms</w:t>
+      </w:r>
+      <w:proofErr w:type="spellEnd"/>
+      <w:r>
+        <w:rPr>
+          <w:rFonts w:ascii="Arial" w:hAnsi="Arial" w:cs="Arial"/>
+        </w:rPr>
+        <w:t>/</w:t>
+      </w:r>
+      <w:proofErr w:type="spellStart"/>
+      <w:r>
+        <w:rPr>
+          <w:rFonts w:ascii="Arial" w:hAnsi="Arial" w:cs="Arial"/>
+        </w:rPr>
+        <w:t>ios</w:t>
+      </w:r>
+      <w:proofErr w:type="spellEnd"/>
+      <w:r>
+        <w:rPr>
+          <w:rFonts w:ascii="Arial" w:hAnsi="Arial" w:cs="Arial"/>
         </w:rPr>
         <w:t>)</w:t>
-      </w:r>
-      <w:r>
-        <w:rPr>
-          <w:rFonts w:ascii="Arial" w:hAnsi="Arial" w:cs="Arial"/>
-          <w:i/>
-        </w:rPr>
-        <w:t xml:space="preserve"> </w:t>
-      </w:r>
-      <w:r>
-        <w:rPr>
-          <w:rFonts w:ascii="Arial" w:hAnsi="Arial" w:cs="Arial"/>
-        </w:rPr>
-        <w:t>la versión de desarrollo).</w:t>
       </w:r>
     </w:p>
     <w:p>
@@ -1904,60 +2673,23 @@
           <w:b/>
           <w:i/>
         </w:rPr>
-        <w:t>build-ios</w:t>
-      </w:r>
-      <w:proofErr w:type="spellEnd"/>
-      <w:proofErr w:type="gramStart"/>
-      <w:r>
-        <w:rPr>
-          <w:rFonts w:ascii="Arial" w:hAnsi="Arial" w:cs="Arial"/>
-          <w:i/>
-        </w:rPr>
-        <w:t xml:space="preserve">   </w:t>
-      </w:r>
-      <w:r>
-        <w:rPr>
-          <w:rFonts w:ascii="Arial" w:hAnsi="Arial" w:cs="Arial"/>
-        </w:rPr>
-        <w:t>(</w:t>
-      </w:r>
-      <w:proofErr w:type="gramEnd"/>
-      <w:r>
-        <w:rPr>
-          <w:rFonts w:ascii="Arial" w:hAnsi="Arial" w:cs="Arial"/>
-        </w:rPr>
-        <w:t xml:space="preserve">genera </w:t>
-      </w:r>
-      <w:r>
-        <w:rPr>
-          <w:rFonts w:ascii="Arial" w:hAnsi="Arial" w:cs="Arial"/>
-        </w:rPr>
-        <w:t xml:space="preserve">la versión de desarrollo </w:t>
-      </w:r>
-      <w:r>
-        <w:rPr>
-          <w:rFonts w:ascii="Arial" w:hAnsi="Arial" w:cs="Arial"/>
-        </w:rPr>
-        <w:t xml:space="preserve">de IOS y pone su ejecutable en la carpeta </w:t>
-      </w:r>
-      <w:proofErr w:type="spellStart"/>
-      <w:r>
-        <w:rPr>
-          <w:rFonts w:ascii="Arial" w:hAnsi="Arial" w:cs="Arial"/>
-        </w:rPr>
-        <w:t>platforms</w:t>
-      </w:r>
-      <w:proofErr w:type="spellEnd"/>
-      <w:r>
-        <w:rPr>
-          <w:rFonts w:ascii="Arial" w:hAnsi="Arial" w:cs="Arial"/>
-        </w:rPr>
-        <w:t>/</w:t>
-      </w:r>
-      <w:proofErr w:type="spellStart"/>
-      <w:r>
-        <w:rPr>
-          <w:rFonts w:ascii="Arial" w:hAnsi="Arial" w:cs="Arial"/>
+        <w:t>build</w:t>
+      </w:r>
+      <w:proofErr w:type="spellEnd"/>
+      <w:r>
+        <w:rPr>
+          <w:rFonts w:ascii="Arial" w:hAnsi="Arial" w:cs="Arial"/>
+          <w:b/>
+          <w:i/>
+        </w:rPr>
+        <w:t>-run-</w:t>
+      </w:r>
+      <w:proofErr w:type="spellStart"/>
+      <w:r>
+        <w:rPr>
+          <w:rFonts w:ascii="Arial" w:hAnsi="Arial" w:cs="Arial"/>
+          <w:b/>
+          <w:i/>
         </w:rPr>
         <w:t>ios</w:t>
       </w:r>
@@ -1965,8 +2697,47 @@
       <w:r>
         <w:rPr>
           <w:rFonts w:ascii="Arial" w:hAnsi="Arial" w:cs="Arial"/>
-        </w:rPr>
-        <w:t>)</w:t>
+          <w:b/>
+          <w:i/>
+        </w:rPr>
+        <w:t>-</w:t>
+      </w:r>
+      <w:proofErr w:type="spellStart"/>
+      <w:r>
+        <w:rPr>
+          <w:rFonts w:ascii="Arial" w:hAnsi="Arial" w:cs="Arial"/>
+          <w:b/>
+          <w:i/>
+        </w:rPr>
+        <w:t>prod</w:t>
+      </w:r>
+      <w:proofErr w:type="spellEnd"/>
+      <w:r>
+        <w:rPr>
+          <w:rFonts w:ascii="Arial" w:hAnsi="Arial" w:cs="Arial"/>
+          <w:i/>
+        </w:rPr>
+        <w:t xml:space="preserve"> </w:t>
+      </w:r>
+      <w:r>
+        <w:rPr>
+          <w:rFonts w:ascii="Arial" w:hAnsi="Arial" w:cs="Arial"/>
+        </w:rPr>
+        <w:t xml:space="preserve">(para generar la versión productiva y desplegar directamente un </w:t>
+      </w:r>
+      <w:proofErr w:type="spellStart"/>
+      <w:r>
+        <w:rPr>
+          <w:rFonts w:ascii="Arial" w:hAnsi="Arial" w:cs="Arial"/>
+        </w:rPr>
+        <w:t>Iphone</w:t>
+      </w:r>
+      <w:proofErr w:type="spellEnd"/>
+      <w:r>
+        <w:rPr>
+          <w:rFonts w:ascii="Arial" w:hAnsi="Arial" w:cs="Arial"/>
+        </w:rPr>
+        <w:t xml:space="preserve"> autorizado la aplicación (no se ha probado))</w:t>
       </w:r>
     </w:p>
     <w:p>
@@ -1993,25 +2764,7 @@
           <w:b/>
           <w:i/>
         </w:rPr>
-        <w:t xml:space="preserve"> run </w:t>
-      </w:r>
-      <w:proofErr w:type="spellStart"/>
-      <w:r>
-        <w:rPr>
-          <w:rFonts w:ascii="Arial" w:hAnsi="Arial" w:cs="Arial"/>
-          <w:b/>
-          <w:i/>
-        </w:rPr>
-        <w:t>build</w:t>
-      </w:r>
-      <w:proofErr w:type="spellEnd"/>
-      <w:r>
-        <w:rPr>
-          <w:rFonts w:ascii="Arial" w:hAnsi="Arial" w:cs="Arial"/>
-          <w:b/>
-          <w:i/>
-        </w:rPr>
-        <w:t>-run-</w:t>
+        <w:t xml:space="preserve"> run run-</w:t>
       </w:r>
       <w:proofErr w:type="spellStart"/>
       <w:r>
@@ -2026,6 +2779,24 @@
       <w:r>
         <w:rPr>
           <w:rFonts w:ascii="Arial" w:hAnsi="Arial" w:cs="Arial"/>
+          <w:b/>
+          <w:i/>
+        </w:rPr>
+        <w:t>-</w:t>
+      </w:r>
+      <w:proofErr w:type="spellStart"/>
+      <w:r>
+        <w:rPr>
+          <w:rFonts w:ascii="Arial" w:hAnsi="Arial" w:cs="Arial"/>
+          <w:b/>
+          <w:i/>
+        </w:rPr>
+        <w:t>prod</w:t>
+      </w:r>
+      <w:proofErr w:type="spellEnd"/>
+      <w:r>
+        <w:rPr>
+          <w:rFonts w:ascii="Arial" w:hAnsi="Arial" w:cs="Arial"/>
           <w:i/>
         </w:rPr>
         <w:t xml:space="preserve"> </w:t>
@@ -2034,45 +2805,45 @@
         <w:rPr>
           <w:rFonts w:ascii="Arial" w:hAnsi="Arial" w:cs="Arial"/>
         </w:rPr>
-        <w:t xml:space="preserve">(para </w:t>
-      </w:r>
-      <w:r>
-        <w:rPr>
-          <w:rFonts w:ascii="Arial" w:hAnsi="Arial" w:cs="Arial"/>
-        </w:rPr>
-        <w:t>generar la versión de desarrollo de IOS</w:t>
-      </w:r>
-      <w:r>
-        <w:rPr>
-          <w:rFonts w:ascii="Arial" w:hAnsi="Arial" w:cs="Arial"/>
-        </w:rPr>
-        <w:t xml:space="preserve"> y desplegar directamente un </w:t>
-      </w:r>
-      <w:proofErr w:type="spellStart"/>
-      <w:r>
-        <w:rPr>
-          <w:rFonts w:ascii="Arial" w:hAnsi="Arial" w:cs="Arial"/>
-        </w:rPr>
-        <w:t>iphone</w:t>
-      </w:r>
-      <w:proofErr w:type="spellEnd"/>
-      <w:r>
-        <w:rPr>
-          <w:rFonts w:ascii="Arial" w:hAnsi="Arial" w:cs="Arial"/>
-        </w:rPr>
-        <w:t xml:space="preserve"> autorizado la aplicación</w:t>
-      </w:r>
-      <w:r>
-        <w:rPr>
-          <w:rFonts w:ascii="Arial" w:hAnsi="Arial" w:cs="Arial"/>
-        </w:rPr>
-        <w:t xml:space="preserve"> (no se ha probado)</w:t>
-      </w:r>
-      <w:r>
-        <w:rPr>
-          <w:rFonts w:ascii="Arial" w:hAnsi="Arial" w:cs="Arial"/>
-        </w:rPr>
-        <w:t>)</w:t>
+        <w:t>(despliega directamente</w:t>
+      </w:r>
+      <w:r>
+        <w:rPr>
+          <w:rFonts w:ascii="Arial" w:hAnsi="Arial" w:cs="Arial"/>
+        </w:rPr>
+        <w:t xml:space="preserve"> la versión productiva de IOS en</w:t>
+      </w:r>
+      <w:r>
+        <w:rPr>
+          <w:rFonts w:ascii="Arial" w:hAnsi="Arial" w:cs="Arial"/>
+        </w:rPr>
+        <w:t xml:space="preserve"> </w:t>
+      </w:r>
+      <w:r>
+        <w:rPr>
+          <w:rFonts w:ascii="Arial" w:hAnsi="Arial" w:cs="Arial"/>
+        </w:rPr>
+        <w:t xml:space="preserve">un </w:t>
+      </w:r>
+      <w:proofErr w:type="spellStart"/>
+      <w:r>
+        <w:rPr>
+          <w:rFonts w:ascii="Arial" w:hAnsi="Arial" w:cs="Arial"/>
+        </w:rPr>
+        <w:t>I</w:t>
+      </w:r>
+      <w:r>
+        <w:rPr>
+          <w:rFonts w:ascii="Arial" w:hAnsi="Arial" w:cs="Arial"/>
+        </w:rPr>
+        <w:t>phone</w:t>
+      </w:r>
+      <w:proofErr w:type="spellEnd"/>
+      <w:r>
+        <w:rPr>
+          <w:rFonts w:ascii="Arial" w:hAnsi="Arial" w:cs="Arial"/>
+        </w:rPr>
+        <w:t xml:space="preserve"> que pueda utilizar la aplicación (no se ha probado))</w:t>
       </w:r>
     </w:p>
     <w:p>
@@ -2081,15 +2852,13 @@
         <w:jc w:val="both"/>
         <w:rPr>
           <w:rFonts w:ascii="Arial" w:hAnsi="Arial" w:cs="Arial"/>
-          <w:i/>
-        </w:rPr>
-      </w:pPr>
-      <w:proofErr w:type="spellStart"/>
-      <w:r>
-        <w:rPr>
-          <w:rFonts w:ascii="Arial" w:hAnsi="Arial" w:cs="Arial"/>
-          <w:b/>
-          <w:i/>
+        </w:rPr>
+      </w:pPr>
+      <w:proofErr w:type="spellStart"/>
+      <w:r>
+        <w:rPr>
+          <w:rFonts w:ascii="Arial" w:hAnsi="Arial" w:cs="Arial"/>
+          <w:b/>
         </w:rPr>
         <w:t>npm</w:t>
       </w:r>
@@ -2098,24 +2867,22 @@
         <w:rPr>
           <w:rFonts w:ascii="Arial" w:hAnsi="Arial" w:cs="Arial"/>
           <w:b/>
-          <w:i/>
-        </w:rPr>
-        <w:t xml:space="preserve"> run run-</w:t>
-      </w:r>
-      <w:proofErr w:type="spellStart"/>
-      <w:r>
-        <w:rPr>
-          <w:rFonts w:ascii="Arial" w:hAnsi="Arial" w:cs="Arial"/>
-          <w:b/>
-          <w:i/>
-        </w:rPr>
-        <w:t>ios</w:t>
-      </w:r>
-      <w:proofErr w:type="spellEnd"/>
-      <w:r>
-        <w:rPr>
-          <w:rFonts w:ascii="Arial" w:hAnsi="Arial" w:cs="Arial"/>
-          <w:i/>
+        </w:rPr>
+        <w:t xml:space="preserve"> run </w:t>
+      </w:r>
+      <w:proofErr w:type="spellStart"/>
+      <w:r>
+        <w:rPr>
+          <w:rFonts w:ascii="Arial" w:hAnsi="Arial" w:cs="Arial"/>
+          <w:b/>
+        </w:rPr>
+        <w:t>create-android-version</w:t>
+      </w:r>
+      <w:proofErr w:type="spellEnd"/>
+      <w:r>
+        <w:rPr>
+          <w:rFonts w:ascii="Arial" w:hAnsi="Arial" w:cs="Arial"/>
+          <w:b/>
         </w:rPr>
         <w:t xml:space="preserve"> </w:t>
       </w:r>
@@ -2123,684 +2890,6 @@
         <w:rPr>
           <w:rFonts w:ascii="Arial" w:hAnsi="Arial" w:cs="Arial"/>
         </w:rPr>
-        <w:t>(despliega directamente</w:t>
-      </w:r>
-      <w:r>
-        <w:rPr>
-          <w:rFonts w:ascii="Arial" w:hAnsi="Arial" w:cs="Arial"/>
-        </w:rPr>
-        <w:t xml:space="preserve"> la versión de desarrollo en</w:t>
-      </w:r>
-      <w:r>
-        <w:rPr>
-          <w:rFonts w:ascii="Arial" w:hAnsi="Arial" w:cs="Arial"/>
-        </w:rPr>
-        <w:t xml:space="preserve"> un </w:t>
-      </w:r>
-      <w:proofErr w:type="spellStart"/>
-      <w:r>
-        <w:rPr>
-          <w:rFonts w:ascii="Arial" w:hAnsi="Arial" w:cs="Arial"/>
-        </w:rPr>
-        <w:t>iphone</w:t>
-      </w:r>
-      <w:proofErr w:type="spellEnd"/>
-      <w:r>
-        <w:rPr>
-          <w:rFonts w:ascii="Arial" w:hAnsi="Arial" w:cs="Arial"/>
-        </w:rPr>
-        <w:t xml:space="preserve"> que pueda utilizar la aplicación (no se ha probado))</w:t>
-      </w:r>
-    </w:p>
-    <w:p>
-      <w:pPr>
-        <w:spacing w:line="276" w:lineRule="auto"/>
-        <w:jc w:val="both"/>
-        <w:rPr>
-          <w:rFonts w:ascii="Arial" w:hAnsi="Arial" w:cs="Arial"/>
-          <w:i/>
-        </w:rPr>
-      </w:pPr>
-    </w:p>
-    <w:p>
-      <w:pPr>
-        <w:pStyle w:val="Ttulo1"/>
-        <w:spacing w:line="276" w:lineRule="auto"/>
-        <w:jc w:val="both"/>
-      </w:pPr>
-      <w:bookmarkStart w:id="4" w:name="_Toc24375209"/>
-      <w:r>
-        <w:t>Generar versión productiva</w:t>
-      </w:r>
-      <w:bookmarkEnd w:id="4"/>
-    </w:p>
-    <w:p>
-      <w:pPr>
-        <w:spacing w:line="276" w:lineRule="auto"/>
-        <w:jc w:val="both"/>
-        <w:rPr>
-          <w:rFonts w:ascii="Arial" w:hAnsi="Arial" w:cs="Arial"/>
-        </w:rPr>
-      </w:pPr>
-      <w:r>
-        <w:rPr>
-          <w:rFonts w:ascii="Arial" w:hAnsi="Arial" w:cs="Arial"/>
-        </w:rPr>
-        <w:t>Para generar una versión productiva, se debe ir a la raíz</w:t>
-      </w:r>
-      <w:r>
-        <w:rPr>
-          <w:rFonts w:ascii="Arial" w:hAnsi="Arial" w:cs="Arial"/>
-        </w:rPr>
-        <w:t xml:space="preserve"> del proyecto (donde está situado el fichero </w:t>
-      </w:r>
-      <w:proofErr w:type="spellStart"/>
-      <w:proofErr w:type="gramStart"/>
-      <w:r>
-        <w:rPr>
-          <w:rFonts w:ascii="Arial" w:hAnsi="Arial" w:cs="Arial"/>
-        </w:rPr>
-        <w:t>package.json</w:t>
-      </w:r>
-      <w:proofErr w:type="spellEnd"/>
-      <w:proofErr w:type="gramEnd"/>
-      <w:r>
-        <w:rPr>
-          <w:rFonts w:ascii="Arial" w:hAnsi="Arial" w:cs="Arial"/>
-        </w:rPr>
-        <w:t>) y ejecutar alguno de los siguientes comandos.</w:t>
-      </w:r>
-    </w:p>
-    <w:p>
-      <w:pPr>
-        <w:spacing w:line="276" w:lineRule="auto"/>
-        <w:jc w:val="both"/>
-        <w:rPr>
-          <w:rFonts w:ascii="Arial" w:hAnsi="Arial" w:cs="Arial"/>
-        </w:rPr>
-      </w:pPr>
-      <w:proofErr w:type="spellStart"/>
-      <w:r>
-        <w:rPr>
-          <w:rFonts w:ascii="Arial" w:hAnsi="Arial" w:cs="Arial"/>
-          <w:b/>
-          <w:i/>
-        </w:rPr>
-        <w:t>npm</w:t>
-      </w:r>
-      <w:proofErr w:type="spellEnd"/>
-      <w:r>
-        <w:rPr>
-          <w:rFonts w:ascii="Arial" w:hAnsi="Arial" w:cs="Arial"/>
-          <w:b/>
-          <w:i/>
-        </w:rPr>
-        <w:t xml:space="preserve"> run </w:t>
-      </w:r>
-      <w:proofErr w:type="spellStart"/>
-      <w:r>
-        <w:rPr>
-          <w:rFonts w:ascii="Arial" w:hAnsi="Arial" w:cs="Arial"/>
-          <w:b/>
-          <w:i/>
-        </w:rPr>
-        <w:t>build-android</w:t>
-      </w:r>
-      <w:r>
-        <w:rPr>
-          <w:rFonts w:ascii="Arial" w:hAnsi="Arial" w:cs="Arial"/>
-          <w:b/>
-          <w:i/>
-        </w:rPr>
-        <w:t>-prod</w:t>
-      </w:r>
-      <w:proofErr w:type="spellEnd"/>
-      <w:proofErr w:type="gramStart"/>
-      <w:r>
-        <w:rPr>
-          <w:rFonts w:ascii="Arial" w:hAnsi="Arial" w:cs="Arial"/>
-          <w:i/>
-        </w:rPr>
-        <w:t xml:space="preserve">   </w:t>
-      </w:r>
-      <w:r>
-        <w:rPr>
-          <w:rFonts w:ascii="Arial" w:hAnsi="Arial" w:cs="Arial"/>
-        </w:rPr>
-        <w:t>(</w:t>
-      </w:r>
-      <w:proofErr w:type="gramEnd"/>
-      <w:r>
-        <w:rPr>
-          <w:rFonts w:ascii="Arial" w:hAnsi="Arial" w:cs="Arial"/>
-        </w:rPr>
-        <w:t xml:space="preserve">genera el APK de la versión productiva en la App/Output de la carpeta Android en la carpeta </w:t>
-      </w:r>
-      <w:proofErr w:type="spellStart"/>
-      <w:r>
-        <w:rPr>
-          <w:rFonts w:ascii="Arial" w:hAnsi="Arial" w:cs="Arial"/>
-        </w:rPr>
-        <w:t>platforms</w:t>
-      </w:r>
-      <w:proofErr w:type="spellEnd"/>
-      <w:r>
-        <w:rPr>
-          <w:rFonts w:ascii="Arial" w:hAnsi="Arial" w:cs="Arial"/>
-        </w:rPr>
-        <w:t>)</w:t>
-      </w:r>
-    </w:p>
-    <w:p>
-      <w:pPr>
-        <w:spacing w:line="276" w:lineRule="auto"/>
-        <w:jc w:val="both"/>
-        <w:rPr>
-          <w:rFonts w:ascii="Arial" w:hAnsi="Arial" w:cs="Arial"/>
-        </w:rPr>
-      </w:pPr>
-      <w:proofErr w:type="spellStart"/>
-      <w:r>
-        <w:rPr>
-          <w:rFonts w:ascii="Arial" w:hAnsi="Arial" w:cs="Arial"/>
-          <w:b/>
-          <w:i/>
-        </w:rPr>
-        <w:t>npm</w:t>
-      </w:r>
-      <w:proofErr w:type="spellEnd"/>
-      <w:r>
-        <w:rPr>
-          <w:rFonts w:ascii="Arial" w:hAnsi="Arial" w:cs="Arial"/>
-          <w:b/>
-          <w:i/>
-        </w:rPr>
-        <w:t xml:space="preserve"> run </w:t>
-      </w:r>
-      <w:proofErr w:type="spellStart"/>
-      <w:r>
-        <w:rPr>
-          <w:rFonts w:ascii="Arial" w:hAnsi="Arial" w:cs="Arial"/>
-          <w:b/>
-          <w:i/>
-        </w:rPr>
-        <w:t>build</w:t>
-      </w:r>
-      <w:proofErr w:type="spellEnd"/>
-      <w:r>
-        <w:rPr>
-          <w:rFonts w:ascii="Arial" w:hAnsi="Arial" w:cs="Arial"/>
-          <w:b/>
-          <w:i/>
-        </w:rPr>
-        <w:t>-run-</w:t>
-      </w:r>
-      <w:proofErr w:type="spellStart"/>
-      <w:r>
-        <w:rPr>
-          <w:rFonts w:ascii="Arial" w:hAnsi="Arial" w:cs="Arial"/>
-          <w:b/>
-          <w:i/>
-        </w:rPr>
-        <w:t>android</w:t>
-      </w:r>
-      <w:proofErr w:type="spellEnd"/>
-      <w:r>
-        <w:rPr>
-          <w:rFonts w:ascii="Arial" w:hAnsi="Arial" w:cs="Arial"/>
-          <w:b/>
-          <w:i/>
-        </w:rPr>
-        <w:t>-</w:t>
-      </w:r>
-      <w:proofErr w:type="spellStart"/>
-      <w:r>
-        <w:rPr>
-          <w:rFonts w:ascii="Arial" w:hAnsi="Arial" w:cs="Arial"/>
-          <w:b/>
-          <w:i/>
-        </w:rPr>
-        <w:t>prod</w:t>
-      </w:r>
-      <w:proofErr w:type="spellEnd"/>
-      <w:r>
-        <w:rPr>
-          <w:rFonts w:ascii="Arial" w:hAnsi="Arial" w:cs="Arial"/>
-          <w:i/>
-        </w:rPr>
-        <w:t xml:space="preserve"> </w:t>
-      </w:r>
-      <w:r>
-        <w:rPr>
-          <w:rFonts w:ascii="Arial" w:hAnsi="Arial" w:cs="Arial"/>
-        </w:rPr>
-        <w:t>(para generar la versión productiva y desplegar directamente al teléfono móvil la aplicación Android)</w:t>
-      </w:r>
-    </w:p>
-    <w:p>
-      <w:pPr>
-        <w:spacing w:line="276" w:lineRule="auto"/>
-        <w:jc w:val="both"/>
-        <w:rPr>
-          <w:rFonts w:ascii="Arial" w:hAnsi="Arial" w:cs="Arial"/>
-        </w:rPr>
-      </w:pPr>
-      <w:proofErr w:type="spellStart"/>
-      <w:r>
-        <w:rPr>
-          <w:rFonts w:ascii="Arial" w:hAnsi="Arial" w:cs="Arial"/>
-          <w:b/>
-          <w:i/>
-        </w:rPr>
-        <w:t>npm</w:t>
-      </w:r>
-      <w:proofErr w:type="spellEnd"/>
-      <w:r>
-        <w:rPr>
-          <w:rFonts w:ascii="Arial" w:hAnsi="Arial" w:cs="Arial"/>
-          <w:b/>
-          <w:i/>
-        </w:rPr>
-        <w:t xml:space="preserve"> run run-</w:t>
-      </w:r>
-      <w:proofErr w:type="spellStart"/>
-      <w:r>
-        <w:rPr>
-          <w:rFonts w:ascii="Arial" w:hAnsi="Arial" w:cs="Arial"/>
-          <w:b/>
-          <w:i/>
-        </w:rPr>
-        <w:t>android</w:t>
-      </w:r>
-      <w:proofErr w:type="spellEnd"/>
-      <w:r>
-        <w:rPr>
-          <w:rFonts w:ascii="Arial" w:hAnsi="Arial" w:cs="Arial"/>
-          <w:b/>
-          <w:i/>
-        </w:rPr>
-        <w:t>-</w:t>
-      </w:r>
-      <w:proofErr w:type="spellStart"/>
-      <w:r>
-        <w:rPr>
-          <w:rFonts w:ascii="Arial" w:hAnsi="Arial" w:cs="Arial"/>
-          <w:b/>
-          <w:i/>
-        </w:rPr>
-        <w:t>prod</w:t>
-      </w:r>
-      <w:proofErr w:type="spellEnd"/>
-      <w:r>
-        <w:rPr>
-          <w:rFonts w:ascii="Arial" w:hAnsi="Arial" w:cs="Arial"/>
-          <w:i/>
-        </w:rPr>
-        <w:t xml:space="preserve"> </w:t>
-      </w:r>
-      <w:r>
-        <w:rPr>
-          <w:rFonts w:ascii="Arial" w:hAnsi="Arial" w:cs="Arial"/>
-        </w:rPr>
-        <w:t>(despliega directamente</w:t>
-      </w:r>
-      <w:r>
-        <w:rPr>
-          <w:rFonts w:ascii="Arial" w:hAnsi="Arial" w:cs="Arial"/>
-        </w:rPr>
-        <w:t xml:space="preserve"> la versión productiva</w:t>
-      </w:r>
-      <w:r>
-        <w:rPr>
-          <w:rFonts w:ascii="Arial" w:hAnsi="Arial" w:cs="Arial"/>
-        </w:rPr>
-        <w:t xml:space="preserve"> al teléfono móvil la aplicación (no genera versión))</w:t>
-      </w:r>
-    </w:p>
-    <w:p>
-      <w:pPr>
-        <w:spacing w:line="276" w:lineRule="auto"/>
-        <w:jc w:val="both"/>
-        <w:rPr>
-          <w:rFonts w:ascii="Arial" w:hAnsi="Arial" w:cs="Arial"/>
-        </w:rPr>
-      </w:pPr>
-      <w:proofErr w:type="spellStart"/>
-      <w:r>
-        <w:rPr>
-          <w:rFonts w:ascii="Arial" w:hAnsi="Arial" w:cs="Arial"/>
-          <w:b/>
-          <w:i/>
-        </w:rPr>
-        <w:t>npm</w:t>
-      </w:r>
-      <w:proofErr w:type="spellEnd"/>
-      <w:r>
-        <w:rPr>
-          <w:rFonts w:ascii="Arial" w:hAnsi="Arial" w:cs="Arial"/>
-          <w:b/>
-          <w:i/>
-        </w:rPr>
-        <w:t xml:space="preserve"> run </w:t>
-      </w:r>
-      <w:proofErr w:type="spellStart"/>
-      <w:r>
-        <w:rPr>
-          <w:rFonts w:ascii="Arial" w:hAnsi="Arial" w:cs="Arial"/>
-          <w:b/>
-          <w:i/>
-        </w:rPr>
-        <w:t>build-ios</w:t>
-      </w:r>
-      <w:r>
-        <w:rPr>
-          <w:rFonts w:ascii="Arial" w:hAnsi="Arial" w:cs="Arial"/>
-          <w:b/>
-          <w:i/>
-        </w:rPr>
-        <w:t>-prod</w:t>
-      </w:r>
-      <w:proofErr w:type="spellEnd"/>
-      <w:proofErr w:type="gramStart"/>
-      <w:r>
-        <w:rPr>
-          <w:rFonts w:ascii="Arial" w:hAnsi="Arial" w:cs="Arial"/>
-          <w:i/>
-        </w:rPr>
-        <w:t xml:space="preserve">   </w:t>
-      </w:r>
-      <w:r>
-        <w:rPr>
-          <w:rFonts w:ascii="Arial" w:hAnsi="Arial" w:cs="Arial"/>
-        </w:rPr>
-        <w:t>(</w:t>
-      </w:r>
-      <w:proofErr w:type="gramEnd"/>
-      <w:r>
-        <w:rPr>
-          <w:rFonts w:ascii="Arial" w:hAnsi="Arial" w:cs="Arial"/>
-        </w:rPr>
-        <w:t xml:space="preserve">genera la versión productiva de IOS y pone su ejecutable en la carpeta </w:t>
-      </w:r>
-      <w:proofErr w:type="spellStart"/>
-      <w:r>
-        <w:rPr>
-          <w:rFonts w:ascii="Arial" w:hAnsi="Arial" w:cs="Arial"/>
-        </w:rPr>
-        <w:t>platforms</w:t>
-      </w:r>
-      <w:proofErr w:type="spellEnd"/>
-      <w:r>
-        <w:rPr>
-          <w:rFonts w:ascii="Arial" w:hAnsi="Arial" w:cs="Arial"/>
-        </w:rPr>
-        <w:t>/</w:t>
-      </w:r>
-      <w:proofErr w:type="spellStart"/>
-      <w:r>
-        <w:rPr>
-          <w:rFonts w:ascii="Arial" w:hAnsi="Arial" w:cs="Arial"/>
-        </w:rPr>
-        <w:t>ios</w:t>
-      </w:r>
-      <w:proofErr w:type="spellEnd"/>
-      <w:r>
-        <w:rPr>
-          <w:rFonts w:ascii="Arial" w:hAnsi="Arial" w:cs="Arial"/>
-        </w:rPr>
-        <w:t>)</w:t>
-      </w:r>
-    </w:p>
-    <w:p>
-      <w:pPr>
-        <w:spacing w:line="276" w:lineRule="auto"/>
-        <w:jc w:val="both"/>
-        <w:rPr>
-          <w:rFonts w:ascii="Arial" w:hAnsi="Arial" w:cs="Arial"/>
-        </w:rPr>
-      </w:pPr>
-      <w:proofErr w:type="spellStart"/>
-      <w:r>
-        <w:rPr>
-          <w:rFonts w:ascii="Arial" w:hAnsi="Arial" w:cs="Arial"/>
-          <w:b/>
-          <w:i/>
-        </w:rPr>
-        <w:t>npm</w:t>
-      </w:r>
-      <w:proofErr w:type="spellEnd"/>
-      <w:r>
-        <w:rPr>
-          <w:rFonts w:ascii="Arial" w:hAnsi="Arial" w:cs="Arial"/>
-          <w:b/>
-          <w:i/>
-        </w:rPr>
-        <w:t xml:space="preserve"> run </w:t>
-      </w:r>
-      <w:proofErr w:type="spellStart"/>
-      <w:r>
-        <w:rPr>
-          <w:rFonts w:ascii="Arial" w:hAnsi="Arial" w:cs="Arial"/>
-          <w:b/>
-          <w:i/>
-        </w:rPr>
-        <w:t>build</w:t>
-      </w:r>
-      <w:proofErr w:type="spellEnd"/>
-      <w:r>
-        <w:rPr>
-          <w:rFonts w:ascii="Arial" w:hAnsi="Arial" w:cs="Arial"/>
-          <w:b/>
-          <w:i/>
-        </w:rPr>
-        <w:t>-run-</w:t>
-      </w:r>
-      <w:proofErr w:type="spellStart"/>
-      <w:r>
-        <w:rPr>
-          <w:rFonts w:ascii="Arial" w:hAnsi="Arial" w:cs="Arial"/>
-          <w:b/>
-          <w:i/>
-        </w:rPr>
-        <w:t>ios</w:t>
-      </w:r>
-      <w:proofErr w:type="spellEnd"/>
-      <w:r>
-        <w:rPr>
-          <w:rFonts w:ascii="Arial" w:hAnsi="Arial" w:cs="Arial"/>
-          <w:b/>
-          <w:i/>
-        </w:rPr>
-        <w:t>-</w:t>
-      </w:r>
-      <w:proofErr w:type="spellStart"/>
-      <w:r>
-        <w:rPr>
-          <w:rFonts w:ascii="Arial" w:hAnsi="Arial" w:cs="Arial"/>
-          <w:b/>
-          <w:i/>
-        </w:rPr>
-        <w:t>prod</w:t>
-      </w:r>
-      <w:proofErr w:type="spellEnd"/>
-      <w:r>
-        <w:rPr>
-          <w:rFonts w:ascii="Arial" w:hAnsi="Arial" w:cs="Arial"/>
-          <w:i/>
-        </w:rPr>
-        <w:t xml:space="preserve"> </w:t>
-      </w:r>
-      <w:r>
-        <w:rPr>
-          <w:rFonts w:ascii="Arial" w:hAnsi="Arial" w:cs="Arial"/>
-        </w:rPr>
-        <w:t xml:space="preserve">(para generar la versión productiva y desplegar directamente un </w:t>
-      </w:r>
-      <w:proofErr w:type="spellStart"/>
-      <w:r>
-        <w:rPr>
-          <w:rFonts w:ascii="Arial" w:hAnsi="Arial" w:cs="Arial"/>
-        </w:rPr>
-        <w:t>Iphone</w:t>
-      </w:r>
-      <w:proofErr w:type="spellEnd"/>
-      <w:r>
-        <w:rPr>
-          <w:rFonts w:ascii="Arial" w:hAnsi="Arial" w:cs="Arial"/>
-        </w:rPr>
-        <w:t xml:space="preserve"> autorizado la aplicación (no se ha probado))</w:t>
-      </w:r>
-    </w:p>
-    <w:p>
-      <w:pPr>
-        <w:spacing w:line="276" w:lineRule="auto"/>
-        <w:jc w:val="both"/>
-        <w:rPr>
-          <w:rFonts w:ascii="Arial" w:hAnsi="Arial" w:cs="Arial"/>
-        </w:rPr>
-      </w:pPr>
-      <w:proofErr w:type="spellStart"/>
-      <w:r>
-        <w:rPr>
-          <w:rFonts w:ascii="Arial" w:hAnsi="Arial" w:cs="Arial"/>
-          <w:b/>
-          <w:i/>
-        </w:rPr>
-        <w:t>npm</w:t>
-      </w:r>
-      <w:proofErr w:type="spellEnd"/>
-      <w:r>
-        <w:rPr>
-          <w:rFonts w:ascii="Arial" w:hAnsi="Arial" w:cs="Arial"/>
-          <w:b/>
-          <w:i/>
-        </w:rPr>
-        <w:t xml:space="preserve"> run run-</w:t>
-      </w:r>
-      <w:proofErr w:type="spellStart"/>
-      <w:r>
-        <w:rPr>
-          <w:rFonts w:ascii="Arial" w:hAnsi="Arial" w:cs="Arial"/>
-          <w:b/>
-          <w:i/>
-        </w:rPr>
-        <w:t>ios</w:t>
-      </w:r>
-      <w:proofErr w:type="spellEnd"/>
-      <w:r>
-        <w:rPr>
-          <w:rFonts w:ascii="Arial" w:hAnsi="Arial" w:cs="Arial"/>
-          <w:b/>
-          <w:i/>
-        </w:rPr>
-        <w:t>-</w:t>
-      </w:r>
-      <w:proofErr w:type="spellStart"/>
-      <w:r>
-        <w:rPr>
-          <w:rFonts w:ascii="Arial" w:hAnsi="Arial" w:cs="Arial"/>
-          <w:b/>
-          <w:i/>
-        </w:rPr>
-        <w:t>prod</w:t>
-      </w:r>
-      <w:proofErr w:type="spellEnd"/>
-      <w:r>
-        <w:rPr>
-          <w:rFonts w:ascii="Arial" w:hAnsi="Arial" w:cs="Arial"/>
-          <w:i/>
-        </w:rPr>
-        <w:t xml:space="preserve"> </w:t>
-      </w:r>
-      <w:r>
-        <w:rPr>
-          <w:rFonts w:ascii="Arial" w:hAnsi="Arial" w:cs="Arial"/>
-        </w:rPr>
-        <w:t>(despliega directamente</w:t>
-      </w:r>
-      <w:r>
-        <w:rPr>
-          <w:rFonts w:ascii="Arial" w:hAnsi="Arial" w:cs="Arial"/>
-        </w:rPr>
-        <w:t xml:space="preserve"> la versión productiva de IOS en</w:t>
-      </w:r>
-      <w:r>
-        <w:rPr>
-          <w:rFonts w:ascii="Arial" w:hAnsi="Arial" w:cs="Arial"/>
-        </w:rPr>
-        <w:t xml:space="preserve"> </w:t>
-      </w:r>
-      <w:r>
-        <w:rPr>
-          <w:rFonts w:ascii="Arial" w:hAnsi="Arial" w:cs="Arial"/>
-        </w:rPr>
-        <w:t xml:space="preserve">un </w:t>
-      </w:r>
-      <w:proofErr w:type="spellStart"/>
-      <w:r>
-        <w:rPr>
-          <w:rFonts w:ascii="Arial" w:hAnsi="Arial" w:cs="Arial"/>
-        </w:rPr>
-        <w:t>I</w:t>
-      </w:r>
-      <w:r>
-        <w:rPr>
-          <w:rFonts w:ascii="Arial" w:hAnsi="Arial" w:cs="Arial"/>
-        </w:rPr>
-        <w:t>phone</w:t>
-      </w:r>
-      <w:proofErr w:type="spellEnd"/>
-      <w:r>
-        <w:rPr>
-          <w:rFonts w:ascii="Arial" w:hAnsi="Arial" w:cs="Arial"/>
-        </w:rPr>
-        <w:t xml:space="preserve"> que pueda utilizar la aplicación (no se ha probado))</w:t>
-      </w:r>
-    </w:p>
-    <w:p>
-      <w:pPr>
-        <w:spacing w:line="276" w:lineRule="auto"/>
-        <w:jc w:val="both"/>
-        <w:rPr>
-          <w:rFonts w:ascii="Arial" w:hAnsi="Arial" w:cs="Arial"/>
-        </w:rPr>
-      </w:pPr>
-      <w:proofErr w:type="spellStart"/>
-      <w:r>
-        <w:rPr>
-          <w:rFonts w:ascii="Arial" w:hAnsi="Arial" w:cs="Arial"/>
-          <w:b/>
-        </w:rPr>
-        <w:t>npm</w:t>
-      </w:r>
-      <w:proofErr w:type="spellEnd"/>
-      <w:r>
-        <w:rPr>
-          <w:rFonts w:ascii="Arial" w:hAnsi="Arial" w:cs="Arial"/>
-          <w:b/>
-        </w:rPr>
-        <w:t xml:space="preserve"> run </w:t>
-      </w:r>
-      <w:proofErr w:type="spellStart"/>
-      <w:r>
-        <w:rPr>
-          <w:rFonts w:ascii="Arial" w:hAnsi="Arial" w:cs="Arial"/>
-          <w:b/>
-        </w:rPr>
-        <w:t>create-android-version</w:t>
-      </w:r>
-      <w:proofErr w:type="spellEnd"/>
-      <w:r>
-        <w:rPr>
-          <w:rFonts w:ascii="Arial" w:hAnsi="Arial" w:cs="Arial"/>
-          <w:b/>
-        </w:rPr>
-        <w:t xml:space="preserve"> </w:t>
-      </w:r>
-      <w:r>
-        <w:rPr>
-          <w:rFonts w:ascii="Arial" w:hAnsi="Arial" w:cs="Arial"/>
-        </w:rPr>
         <w:t xml:space="preserve">(genera la versión de Android, firmada y optimizada para subirla al Google Play. Deja el APK en el directorio raíz con el nombre </w:t>
       </w:r>
       <w:proofErr w:type="spellStart"/>
@@ -2808,7 +2897,13 @@
         <w:rPr>
           <w:rFonts w:ascii="Arial" w:hAnsi="Arial" w:cs="Arial"/>
         </w:rPr>
-        <w:t>HealthShirt.apk</w:t>
+        <w:t>IopShirt</w:t>
+      </w:r>
+      <w:r>
+        <w:rPr>
+          <w:rFonts w:ascii="Arial" w:hAnsi="Arial" w:cs="Arial"/>
+        </w:rPr>
+        <w:t>.apk</w:t>
       </w:r>
       <w:proofErr w:type="spellEnd"/>
     </w:p>
@@ -2833,7 +2928,7 @@
 </file>
 
 <file path=word/numbering.xml><?xml version="1.0" encoding="utf-8"?>
-<w:numbering xmlns:wpc="http://schemas.microsoft.com/office/word/2010/wordprocessingCanvas" xmlns:cx="http://schemas.microsoft.com/office/drawing/2014/chartex" xmlns:mc="http://schemas.openxmlformats.org/markup-compatibility/2006" xmlns:o="urn:schemas-microsoft-com:office:office" xmlns:r="http://schemas.openxmlformats.org/officeDocument/2006/relationships" xmlns:m="http://schemas.openxmlformats.org/officeDocument/2006/math" xmlns:v="urn:schemas-microsoft-com:vml" xmlns:wp14="http://schemas.microsoft.com/office/word/2010/wordprocessingDrawing" xmlns:wp="http://schemas.openxmlformats.org/drawingml/2006/wordprocessingDrawing" xmlns:w10="urn:schemas-microsoft-com:office:word" xmlns:w="http://schemas.openxmlformats.org/wordprocessingml/2006/main" xmlns:w14="http://schemas.microsoft.com/office/word/2010/wordml" xmlns:w15="http://schemas.microsoft.com/office/word/2012/wordml" xmlns:w16se="http://schemas.microsoft.com/office/word/2015/wordml/symex" xmlns:wpg="http://schemas.microsoft.com/office/word/2010/wordprocessingGroup" xmlns:wpi="http://schemas.microsoft.com/office/word/2010/wordprocessingInk" xmlns:wne="http://schemas.microsoft.com/office/word/2006/wordml" xmlns:wps="http://schemas.microsoft.com/office/word/2010/wordprocessingShape" mc:Ignorable="w14 w15 w16se wp14">
+<w:numbering xmlns:wpc="http://schemas.microsoft.com/office/word/2010/wordprocessingCanvas" xmlns:cx="http://schemas.microsoft.com/office/drawing/2014/chartex" xmlns:cx1="http://schemas.microsoft.com/office/drawing/2015/9/8/chartex" xmlns:cx2="http://schemas.microsoft.com/office/drawing/2015/10/21/chartex" xmlns:cx3="http://schemas.microsoft.com/office/drawing/2016/5/9/chartex" xmlns:cx4="http://schemas.microsoft.com/office/drawing/2016/5/10/chartex" xmlns:cx5="http://schemas.microsoft.com/office/drawing/2016/5/11/chartex" xmlns:cx6="http://schemas.microsoft.com/office/drawing/2016/5/12/chartex" xmlns:cx7="http://schemas.microsoft.com/office/drawing/2016/5/13/chartex" xmlns:cx8="http://schemas.microsoft.com/office/drawing/2016/5/14/chartex" xmlns:mc="http://schemas.openxmlformats.org/markup-compatibility/2006" xmlns:aink="http://schemas.microsoft.com/office/drawing/2016/ink" xmlns:am3d="http://schemas.microsoft.com/office/drawing/2017/model3d" xmlns:o="urn:schemas-microsoft-com:office:office" xmlns:r="http://schemas.openxmlformats.org/officeDocument/2006/relationships" xmlns:m="http://schemas.openxmlformats.org/officeDocument/2006/math" xmlns:v="urn:schemas-microsoft-com:vml" xmlns:wp14="http://schemas.microsoft.com/office/word/2010/wordprocessingDrawing" xmlns:wp="http://schemas.openxmlformats.org/drawingml/2006/wordprocessingDrawing" xmlns:w10="urn:schemas-microsoft-com:office:word" xmlns:w="http://schemas.openxmlformats.org/wordprocessingml/2006/main" xmlns:w14="http://schemas.microsoft.com/office/word/2010/wordml" xmlns:w15="http://schemas.microsoft.com/office/word/2012/wordml" xmlns:w16cid="http://schemas.microsoft.com/office/word/2016/wordml/cid" xmlns:w16se="http://schemas.microsoft.com/office/word/2015/wordml/symex" xmlns:wpg="http://schemas.microsoft.com/office/word/2010/wordprocessingGroup" xmlns:wpi="http://schemas.microsoft.com/office/word/2010/wordprocessingInk" xmlns:wne="http://schemas.microsoft.com/office/word/2006/wordml" xmlns:wps="http://schemas.microsoft.com/office/word/2010/wordprocessingShape" mc:Ignorable="w14 w15 w16se w16cid wp14">
   <w:abstractNum w:abstractNumId="0" w15:restartNumberingAfterBreak="0">
     <w:nsid w:val="48744F55"/>
     <w:multiLevelType w:val="hybridMultilevel"/>
@@ -2954,7 +3049,7 @@
 </file>
 
 <file path=word/styles.xml><?xml version="1.0" encoding="utf-8"?>
-<w:styles xmlns:mc="http://schemas.openxmlformats.org/markup-compatibility/2006" xmlns:r="http://schemas.openxmlformats.org/officeDocument/2006/relationships" xmlns:w="http://schemas.openxmlformats.org/wordprocessingml/2006/main" xmlns:w14="http://schemas.microsoft.com/office/word/2010/wordml" xmlns:w15="http://schemas.microsoft.com/office/word/2012/wordml" xmlns:w16se="http://schemas.microsoft.com/office/word/2015/wordml/symex" mc:Ignorable="w14 w15 w16se">
+<w:styles xmlns:mc="http://schemas.openxmlformats.org/markup-compatibility/2006" xmlns:r="http://schemas.openxmlformats.org/officeDocument/2006/relationships" xmlns:w="http://schemas.openxmlformats.org/wordprocessingml/2006/main" xmlns:w14="http://schemas.microsoft.com/office/word/2010/wordml" xmlns:w15="http://schemas.microsoft.com/office/word/2012/wordml" xmlns:w16cid="http://schemas.microsoft.com/office/word/2016/wordml/cid" xmlns:w16se="http://schemas.microsoft.com/office/word/2015/wordml/symex" mc:Ignorable="w14 w15 w16se w16cid">
   <w:docDefaults>
     <w:rPrDefault>
       <w:rPr>
@@ -2970,7 +3065,7 @@
       </w:pPr>
     </w:pPrDefault>
   </w:docDefaults>
-  <w:latentStyles w:defLockedState="0" w:defUIPriority="99" w:defSemiHidden="0" w:defUnhideWhenUsed="0" w:defQFormat="0" w:count="371">
+  <w:latentStyles w:defLockedState="0" w:defUIPriority="99" w:defSemiHidden="0" w:defUnhideWhenUsed="0" w:defQFormat="0" w:count="375">
     <w:lsdException w:name="Normal" w:uiPriority="0" w:qFormat="1"/>
     <w:lsdException w:name="heading 1" w:uiPriority="9" w:qFormat="1"/>
     <w:lsdException w:name="heading 2" w:semiHidden="1" w:uiPriority="9" w:unhideWhenUsed="1" w:qFormat="1"/>
@@ -3076,7 +3171,6 @@
     <w:lsdException w:name="HTML Sample" w:semiHidden="1" w:unhideWhenUsed="1"/>
     <w:lsdException w:name="HTML Typewriter" w:semiHidden="1" w:unhideWhenUsed="1"/>
     <w:lsdException w:name="HTML Variable" w:semiHidden="1" w:unhideWhenUsed="1"/>
-    <w:lsdException w:name="Normal Table" w:semiHidden="1" w:unhideWhenUsed="1"/>
     <w:lsdException w:name="annotation subject" w:semiHidden="1" w:unhideWhenUsed="1"/>
     <w:lsdException w:name="No List" w:semiHidden="1" w:unhideWhenUsed="1"/>
     <w:lsdException w:name="Outline List 1" w:semiHidden="1" w:unhideWhenUsed="1"/>
@@ -3120,10 +3214,8 @@
     <w:lsdException w:name="Table Elegant" w:semiHidden="1" w:unhideWhenUsed="1"/>
     <w:lsdException w:name="Table Professional" w:semiHidden="1" w:unhideWhenUsed="1"/>
     <w:lsdException w:name="Table Subtle 1" w:semiHidden="1" w:unhideWhenUsed="1"/>
-    <w:lsdException w:name="Table Subtle 2" w:semiHidden="1" w:unhideWhenUsed="1"/>
     <w:lsdException w:name="Table Web 1" w:semiHidden="1" w:unhideWhenUsed="1"/>
     <w:lsdException w:name="Table Web 2" w:semiHidden="1" w:unhideWhenUsed="1"/>
-    <w:lsdException w:name="Table Web 3" w:semiHidden="1" w:unhideWhenUsed="1"/>
     <w:lsdException w:name="Balloon Text" w:semiHidden="1" w:unhideWhenUsed="1"/>
     <w:lsdException w:name="Table Grid" w:uiPriority="39"/>
     <w:lsdException w:name="Table Theme" w:semiHidden="1" w:unhideWhenUsed="1"/>
@@ -3342,6 +3434,10 @@
     <w:lsdException w:name="List Table 5 Dark Accent 6" w:uiPriority="50"/>
     <w:lsdException w:name="List Table 6 Colorful Accent 6" w:uiPriority="51"/>
     <w:lsdException w:name="List Table 7 Colorful Accent 6" w:uiPriority="52"/>
+    <w:lsdException w:name="Mention" w:semiHidden="1" w:unhideWhenUsed="1"/>
+    <w:lsdException w:name="Smart Hyperlink" w:semiHidden="1" w:unhideWhenUsed="1"/>
+    <w:lsdException w:name="Hashtag" w:semiHidden="1" w:unhideWhenUsed="1"/>
+    <w:lsdException w:name="Unresolved Mention" w:semiHidden="1" w:unhideWhenUsed="1"/>
   </w:latentStyles>
   <w:style w:type="paragraph" w:default="1" w:styleId="Normal">
     <w:name w:val="Normal"/>
@@ -3486,7 +3582,7 @@
 </file>
 
 <file path=word/glossary/document.xml><?xml version="1.0" encoding="utf-8"?>
-<w:glossaryDocument xmlns:wpc="http://schemas.microsoft.com/office/word/2010/wordprocessingCanvas" xmlns:cx="http://schemas.microsoft.com/office/drawing/2014/chartex" xmlns:mc="http://schemas.openxmlformats.org/markup-compatibility/2006" xmlns:o="urn:schemas-microsoft-com:office:office" xmlns:r="http://schemas.openxmlformats.org/officeDocument/2006/relationships" xmlns:m="http://schemas.openxmlformats.org/officeDocument/2006/math" xmlns:v="urn:schemas-microsoft-com:vml" xmlns:wp14="http://schemas.microsoft.com/office/word/2010/wordprocessingDrawing" xmlns:wp="http://schemas.openxmlformats.org/drawingml/2006/wordprocessingDrawing" xmlns:w10="urn:schemas-microsoft-com:office:word" xmlns:w="http://schemas.openxmlformats.org/wordprocessingml/2006/main" xmlns:w14="http://schemas.microsoft.com/office/word/2010/wordml" xmlns:w15="http://schemas.microsoft.com/office/word/2012/wordml" xmlns:w16se="http://schemas.microsoft.com/office/word/2015/wordml/symex" xmlns:wpg="http://schemas.microsoft.com/office/word/2010/wordprocessingGroup" xmlns:wpi="http://schemas.microsoft.com/office/word/2010/wordprocessingInk" xmlns:wne="http://schemas.microsoft.com/office/word/2006/wordml" xmlns:wps="http://schemas.microsoft.com/office/word/2010/wordprocessingShape" mc:Ignorable="w14 w15 w16se wp14">
+<w:glossaryDocument xmlns:wpc="http://schemas.microsoft.com/office/word/2010/wordprocessingCanvas" xmlns:cx="http://schemas.microsoft.com/office/drawing/2014/chartex" xmlns:cx1="http://schemas.microsoft.com/office/drawing/2015/9/8/chartex" xmlns:cx2="http://schemas.microsoft.com/office/drawing/2015/10/21/chartex" xmlns:cx3="http://schemas.microsoft.com/office/drawing/2016/5/9/chartex" xmlns:cx4="http://schemas.microsoft.com/office/drawing/2016/5/10/chartex" xmlns:cx5="http://schemas.microsoft.com/office/drawing/2016/5/11/chartex" xmlns:cx6="http://schemas.microsoft.com/office/drawing/2016/5/12/chartex" xmlns:cx7="http://schemas.microsoft.com/office/drawing/2016/5/13/chartex" xmlns:cx8="http://schemas.microsoft.com/office/drawing/2016/5/14/chartex" xmlns:mc="http://schemas.openxmlformats.org/markup-compatibility/2006" xmlns:aink="http://schemas.microsoft.com/office/drawing/2016/ink" xmlns:am3d="http://schemas.microsoft.com/office/drawing/2017/model3d" xmlns:o="urn:schemas-microsoft-com:office:office" xmlns:r="http://schemas.openxmlformats.org/officeDocument/2006/relationships" xmlns:m="http://schemas.openxmlformats.org/officeDocument/2006/math" xmlns:v="urn:schemas-microsoft-com:vml" xmlns:wp14="http://schemas.microsoft.com/office/word/2010/wordprocessingDrawing" xmlns:wp="http://schemas.openxmlformats.org/drawingml/2006/wordprocessingDrawing" xmlns:w10="urn:schemas-microsoft-com:office:word" xmlns:w="http://schemas.openxmlformats.org/wordprocessingml/2006/main" xmlns:w14="http://schemas.microsoft.com/office/word/2010/wordml" xmlns:w15="http://schemas.microsoft.com/office/word/2012/wordml" xmlns:w16cid="http://schemas.microsoft.com/office/word/2016/wordml/cid" xmlns:w16se="http://schemas.microsoft.com/office/word/2015/wordml/symex" xmlns:wpg="http://schemas.microsoft.com/office/word/2010/wordprocessingGroup" xmlns:wpi="http://schemas.microsoft.com/office/word/2010/wordprocessingInk" xmlns:wne="http://schemas.microsoft.com/office/word/2006/wordml" xmlns:wps="http://schemas.microsoft.com/office/word/2010/wordprocessingShape" mc:Ignorable="w14 w15 w16se w16cid wp14">
   <w:docParts>
     <w:docPart>
       <w:docPartPr>
@@ -3512,7 +3608,7 @@
             <w:rPr>
               <w:rFonts w:asciiTheme="majorHAnsi" w:eastAsiaTheme="majorEastAsia" w:hAnsiTheme="majorHAnsi" w:cstheme="majorBidi"/>
               <w:caps/>
-              <w:color w:val="5B9BD5" w:themeColor="accent1"/>
+              <w:color w:val="4472C4" w:themeColor="accent1"/>
               <w:sz w:val="80"/>
               <w:szCs w:val="80"/>
               <w:lang w:val="es-ES"/>
@@ -3544,7 +3640,7 @@
           </w:pPr>
           <w:r>
             <w:rPr>
-              <w:color w:val="5B9BD5" w:themeColor="accent1"/>
+              <w:color w:val="4472C4" w:themeColor="accent1"/>
               <w:sz w:val="28"/>
               <w:szCs w:val="28"/>
               <w:lang w:val="es-ES"/>
@@ -3559,20 +3655,20 @@
 </file>
 
 <file path=word/glossary/fontTable.xml><?xml version="1.0" encoding="utf-8"?>
-<w:fonts xmlns:mc="http://schemas.openxmlformats.org/markup-compatibility/2006" xmlns:r="http://schemas.openxmlformats.org/officeDocument/2006/relationships" xmlns:w="http://schemas.openxmlformats.org/wordprocessingml/2006/main" xmlns:w14="http://schemas.microsoft.com/office/word/2010/wordml" xmlns:w15="http://schemas.microsoft.com/office/word/2012/wordml" xmlns:w16se="http://schemas.microsoft.com/office/word/2015/wordml/symex" mc:Ignorable="w14 w15 w16se">
+<w:fonts xmlns:mc="http://schemas.openxmlformats.org/markup-compatibility/2006" xmlns:r="http://schemas.openxmlformats.org/officeDocument/2006/relationships" xmlns:w="http://schemas.openxmlformats.org/wordprocessingml/2006/main" xmlns:w14="http://schemas.microsoft.com/office/word/2010/wordml" xmlns:w15="http://schemas.microsoft.com/office/word/2012/wordml" xmlns:w16cid="http://schemas.microsoft.com/office/word/2016/wordml/cid" xmlns:w16se="http://schemas.microsoft.com/office/word/2015/wordml/symex" mc:Ignorable="w14 w15 w16se w16cid">
   <w:font w:name="Arial">
     <w:panose1 w:val="020B0604020202020204"/>
     <w:charset w:val="00"/>
     <w:family w:val="swiss"/>
     <w:pitch w:val="variable"/>
-    <w:sig w:usb0="E0002AFF" w:usb1="C0007843" w:usb2="00000009" w:usb3="00000000" w:csb0="000001FF" w:csb1="00000000"/>
+    <w:sig w:usb0="E0002EFF" w:usb1="C000785B" w:usb2="00000009" w:usb3="00000000" w:csb0="000001FF" w:csb1="00000000"/>
   </w:font>
   <w:font w:name="Calibri">
     <w:panose1 w:val="020F0502020204030204"/>
     <w:charset w:val="00"/>
     <w:family w:val="swiss"/>
     <w:pitch w:val="variable"/>
-    <w:sig w:usb0="E0002AFF" w:usb1="4000ACFF" w:usb2="00000001" w:usb3="00000000" w:csb0="000001FF" w:csb1="00000000"/>
+    <w:sig w:usb0="E4002EFF" w:usb1="C000247B" w:usb2="00000009" w:usb3="00000000" w:csb0="000001FF" w:csb1="00000000"/>
   </w:font>
   <w:font w:name="Courier New">
     <w:panose1 w:val="02070309020205020404"/>
@@ -3586,7 +3682,7 @@
     <w:charset w:val="00"/>
     <w:family w:val="roman"/>
     <w:pitch w:val="variable"/>
-    <w:sig w:usb0="E0002AFF" w:usb1="C0007843" w:usb2="00000009" w:usb3="00000000" w:csb0="000001FF" w:csb1="00000000"/>
+    <w:sig w:usb0="E0002EFF" w:usb1="C000785B" w:usb2="00000009" w:usb3="00000000" w:csb0="000001FF" w:csb1="00000000"/>
   </w:font>
   <w:font w:name="Wingdings">
     <w:panose1 w:val="05000000000000000000"/>
@@ -3607,13 +3703,13 @@
     <w:charset w:val="00"/>
     <w:family w:val="swiss"/>
     <w:pitch w:val="variable"/>
-    <w:sig w:usb0="A0002AEF" w:usb1="4000207B" w:usb2="00000000" w:usb3="00000000" w:csb0="000001FF" w:csb1="00000000"/>
+    <w:sig w:usb0="E4002EFF" w:usb1="C000247B" w:usb2="00000009" w:usb3="00000000" w:csb0="000001FF" w:csb1="00000000"/>
   </w:font>
 </w:fonts>
 </file>
 
 <file path=word/glossary/settings.xml><?xml version="1.0" encoding="utf-8"?>
-<w:settings xmlns:mc="http://schemas.openxmlformats.org/markup-compatibility/2006" xmlns:o="urn:schemas-microsoft-com:office:office" xmlns:r="http://schemas.openxmlformats.org/officeDocument/2006/relationships" xmlns:m="http://schemas.openxmlformats.org/officeDocument/2006/math" xmlns:v="urn:schemas-microsoft-com:vml" xmlns:w10="urn:schemas-microsoft-com:office:word" xmlns:w="http://schemas.openxmlformats.org/wordprocessingml/2006/main" xmlns:w14="http://schemas.microsoft.com/office/word/2010/wordml" xmlns:w15="http://schemas.microsoft.com/office/word/2012/wordml" xmlns:w16se="http://schemas.microsoft.com/office/word/2015/wordml/symex" xmlns:sl="http://schemas.openxmlformats.org/schemaLibrary/2006/main" mc:Ignorable="w14 w15 w16se">
+<w:settings xmlns:mc="http://schemas.openxmlformats.org/markup-compatibility/2006" xmlns:o="urn:schemas-microsoft-com:office:office" xmlns:r="http://schemas.openxmlformats.org/officeDocument/2006/relationships" xmlns:m="http://schemas.openxmlformats.org/officeDocument/2006/math" xmlns:v="urn:schemas-microsoft-com:vml" xmlns:w10="urn:schemas-microsoft-com:office:word" xmlns:w="http://schemas.openxmlformats.org/wordprocessingml/2006/main" xmlns:w14="http://schemas.microsoft.com/office/word/2010/wordml" xmlns:w15="http://schemas.microsoft.com/office/word/2012/wordml" xmlns:w16cid="http://schemas.microsoft.com/office/word/2016/wordml/cid" xmlns:w16se="http://schemas.microsoft.com/office/word/2015/wordml/symex" xmlns:sl="http://schemas.openxmlformats.org/schemaLibrary/2006/main" mc:Ignorable="w14 w15 w16se w16cid">
   <w:view w:val="normal"/>
   <w:defaultTabStop w:val="720"/>
   <w:hyphenationZone w:val="425"/>
@@ -3625,6 +3721,7 @@
     <w:compatSetting w:name="enableOpenTypeFeatures" w:uri="http://schemas.microsoft.com/office/word" w:val="1"/>
     <w:compatSetting w:name="doNotFlipMirrorIndents" w:uri="http://schemas.microsoft.com/office/word" w:val="1"/>
     <w:compatSetting w:name="differentiateMultirowTableHeaders" w:uri="http://schemas.microsoft.com/office/word" w:val="1"/>
+    <w:compatSetting w:name="useWord2013TrackBottomHyphenation" w:uri="http://schemas.microsoft.com/office/word" w:val="1"/>
   </w:compat>
   <w:rsids>
     <w:rsidRoot w:val="00BC528C"/>
@@ -3632,6 +3729,7 @@
     <w:rsid w:val="00AA032A"/>
     <w:rsid w:val="00BC528C"/>
     <w:rsid w:val="00D5571E"/>
+    <w:rsid w:val="00F665F0"/>
   </w:rsids>
   <m:mathPr>
     <m:mathFont m:val="Cambria Math"/>
@@ -3655,7 +3753,7 @@
 </file>
 
 <file path=word/glossary/styles.xml><?xml version="1.0" encoding="utf-8"?>
-<w:styles xmlns:mc="http://schemas.openxmlformats.org/markup-compatibility/2006" xmlns:r="http://schemas.openxmlformats.org/officeDocument/2006/relationships" xmlns:w="http://schemas.openxmlformats.org/wordprocessingml/2006/main" xmlns:w14="http://schemas.microsoft.com/office/word/2010/wordml" xmlns:w15="http://schemas.microsoft.com/office/word/2012/wordml" xmlns:w16se="http://schemas.microsoft.com/office/word/2015/wordml/symex" mc:Ignorable="w14 w15 w16se">
+<w:styles xmlns:mc="http://schemas.openxmlformats.org/markup-compatibility/2006" xmlns:r="http://schemas.openxmlformats.org/officeDocument/2006/relationships" xmlns:w="http://schemas.openxmlformats.org/wordprocessingml/2006/main" xmlns:w14="http://schemas.microsoft.com/office/word/2010/wordml" xmlns:w15="http://schemas.microsoft.com/office/word/2012/wordml" xmlns:w16cid="http://schemas.microsoft.com/office/word/2016/wordml/cid" xmlns:w16se="http://schemas.microsoft.com/office/word/2015/wordml/symex" mc:Ignorable="w14 w15 w16se w16cid">
   <w:docDefaults>
     <w:rPrDefault>
       <w:rPr>
@@ -3671,7 +3769,7 @@
       </w:pPr>
     </w:pPrDefault>
   </w:docDefaults>
-  <w:latentStyles w:defLockedState="0" w:defUIPriority="99" w:defSemiHidden="0" w:defUnhideWhenUsed="0" w:defQFormat="0" w:count="371">
+  <w:latentStyles w:defLockedState="0" w:defUIPriority="99" w:defSemiHidden="0" w:defUnhideWhenUsed="0" w:defQFormat="0" w:count="375">
     <w:lsdException w:name="Normal" w:uiPriority="0" w:qFormat="1"/>
     <w:lsdException w:name="heading 1" w:uiPriority="9" w:qFormat="1"/>
     <w:lsdException w:name="heading 2" w:semiHidden="1" w:uiPriority="9" w:unhideWhenUsed="1" w:qFormat="1"/>
@@ -3777,7 +3875,6 @@
     <w:lsdException w:name="HTML Sample" w:semiHidden="1" w:unhideWhenUsed="1"/>
     <w:lsdException w:name="HTML Typewriter" w:semiHidden="1" w:unhideWhenUsed="1"/>
     <w:lsdException w:name="HTML Variable" w:semiHidden="1" w:unhideWhenUsed="1"/>
-    <w:lsdException w:name="Normal Table" w:semiHidden="1" w:unhideWhenUsed="1"/>
     <w:lsdException w:name="annotation subject" w:semiHidden="1" w:unhideWhenUsed="1"/>
     <w:lsdException w:name="No List" w:semiHidden="1" w:unhideWhenUsed="1"/>
     <w:lsdException w:name="Outline List 1" w:semiHidden="1" w:unhideWhenUsed="1"/>
@@ -3821,10 +3918,8 @@
     <w:lsdException w:name="Table Elegant" w:semiHidden="1" w:unhideWhenUsed="1"/>
     <w:lsdException w:name="Table Professional" w:semiHidden="1" w:unhideWhenUsed="1"/>
     <w:lsdException w:name="Table Subtle 1" w:semiHidden="1" w:unhideWhenUsed="1"/>
-    <w:lsdException w:name="Table Subtle 2" w:semiHidden="1" w:unhideWhenUsed="1"/>
     <w:lsdException w:name="Table Web 1" w:semiHidden="1" w:unhideWhenUsed="1"/>
     <w:lsdException w:name="Table Web 2" w:semiHidden="1" w:unhideWhenUsed="1"/>
-    <w:lsdException w:name="Table Web 3" w:semiHidden="1" w:unhideWhenUsed="1"/>
     <w:lsdException w:name="Balloon Text" w:semiHidden="1" w:unhideWhenUsed="1"/>
     <w:lsdException w:name="Table Grid" w:uiPriority="39"/>
     <w:lsdException w:name="Table Theme" w:semiHidden="1" w:unhideWhenUsed="1"/>
@@ -4043,6 +4138,10 @@
     <w:lsdException w:name="List Table 5 Dark Accent 6" w:uiPriority="50"/>
     <w:lsdException w:name="List Table 6 Colorful Accent 6" w:uiPriority="51"/>
     <w:lsdException w:name="List Table 7 Colorful Accent 6" w:uiPriority="52"/>
+    <w:lsdException w:name="Mention" w:semiHidden="1" w:unhideWhenUsed="1"/>
+    <w:lsdException w:name="Smart Hyperlink" w:semiHidden="1" w:unhideWhenUsed="1"/>
+    <w:lsdException w:name="Hashtag" w:semiHidden="1" w:unhideWhenUsed="1"/>
+    <w:lsdException w:name="Unresolved Mention" w:semiHidden="1" w:unhideWhenUsed="1"/>
   </w:latentStyles>
   <w:style w:type="paragraph" w:default="1" w:styleId="Normal">
     <w:name w:val="Normal"/>
@@ -4087,7 +4186,7 @@
 </file>
 
 <file path=word/glossary/webSettings.xml><?xml version="1.0" encoding="utf-8"?>
-<w:webSettings xmlns:mc="http://schemas.openxmlformats.org/markup-compatibility/2006" xmlns:r="http://schemas.openxmlformats.org/officeDocument/2006/relationships" xmlns:w="http://schemas.openxmlformats.org/wordprocessingml/2006/main" xmlns:w14="http://schemas.microsoft.com/office/word/2010/wordml" xmlns:w15="http://schemas.microsoft.com/office/word/2012/wordml" xmlns:w16se="http://schemas.microsoft.com/office/word/2015/wordml/symex" mc:Ignorable="w14 w15 w16se">
+<w:webSettings xmlns:mc="http://schemas.openxmlformats.org/markup-compatibility/2006" xmlns:r="http://schemas.openxmlformats.org/officeDocument/2006/relationships" xmlns:w="http://schemas.openxmlformats.org/wordprocessingml/2006/main" xmlns:w14="http://schemas.microsoft.com/office/word/2010/wordml" xmlns:w15="http://schemas.microsoft.com/office/word/2012/wordml" xmlns:w16cid="http://schemas.microsoft.com/office/word/2016/wordml/cid" xmlns:w16se="http://schemas.microsoft.com/office/word/2015/wordml/symex" mc:Ignorable="w14 w15 w16se w16cid">
   <w:optimizeForBrowser/>
   <w:allowPNG/>
 </w:webSettings>
@@ -4356,7 +4455,7 @@
 
 <file path=customXml/item1.xml><?xml version="1.0" encoding="utf-8"?>
 <CoverPageProperties xmlns="http://schemas.microsoft.com/office/2006/coverPageProps">
-  <PublishDate>2019-11-09T00:00:00</PublishDate>
+  <PublishDate>23 de JUNIO de 2020</PublishDate>
   <Abstract/>
   <CompanyAddress/>
   <CompanyPhone/>
@@ -4378,7 +4477,7 @@
 </file>
 
 <file path=customXml/itemProps2.xml><?xml version="1.0" encoding="utf-8"?>
-<ds:datastoreItem xmlns:ds="http://schemas.openxmlformats.org/officeDocument/2006/customXml" ds:itemID="{24EA81F7-28C6-46CC-A1CF-441C20DA5947}">
+<ds:datastoreItem xmlns:ds="http://schemas.openxmlformats.org/officeDocument/2006/customXml" ds:itemID="{9E9CB7F5-1231-408F-88CA-E76D379D00EC}">
   <ds:schemaRefs>
     <ds:schemaRef ds:uri="http://schemas.openxmlformats.org/officeDocument/2006/bibliography"/>
   </ds:schemaRefs>
